--- a/Writeup/Project Task List - Design.docx
+++ b/Writeup/Project Task List - Design.docx
@@ -1,6 +1,6 @@
 
 <file path=word/document.xml><?xml version="1.0" encoding="utf-8"?>
-<w:document xmlns:wpc="http://schemas.microsoft.com/office/word/2010/wordprocessingCanvas" xmlns:cx="http://schemas.microsoft.com/office/drawing/2014/chartex" xmlns:cx1="http://schemas.microsoft.com/office/drawing/2015/9/8/chartex" xmlns:cx2="http://schemas.microsoft.com/office/drawing/2015/10/21/chartex" xmlns:cx3="http://schemas.microsoft.com/office/drawing/2016/5/9/chartex" xmlns:cx4="http://schemas.microsoft.com/office/drawing/2016/5/10/chartex" xmlns:cx5="http://schemas.microsoft.com/office/drawing/2016/5/11/chartex" xmlns:cx6="http://schemas.microsoft.com/office/drawing/2016/5/12/chartex" xmlns:cx7="http://schemas.microsoft.com/office/drawing/2016/5/13/chartex" xmlns:cx8="http://schemas.microsoft.com/office/drawing/2016/5/14/chartex" xmlns:mc="http://schemas.openxmlformats.org/markup-compatibility/2006" xmlns:aink="http://schemas.microsoft.com/office/drawing/2016/ink" xmlns:am3d="http://schemas.microsoft.com/office/drawing/2017/model3d" xmlns:o="urn:schemas-microsoft-com:office:office" xmlns:r="http://schemas.openxmlformats.org/officeDocument/2006/relationships" xmlns:m="http://schemas.openxmlformats.org/officeDocument/2006/math" xmlns:v="urn:schemas-microsoft-com:vml" xmlns:wp14="http://schemas.microsoft.com/office/word/2010/wordprocessingDrawing" xmlns:wp="http://schemas.openxmlformats.org/drawingml/2006/wordprocessingDrawing" xmlns:w10="urn:schemas-microsoft-com:office:word" xmlns:w="http://schemas.openxmlformats.org/wordprocessingml/2006/main" xmlns:w14="http://schemas.microsoft.com/office/word/2010/wordml" xmlns:w15="http://schemas.microsoft.com/office/word/2012/wordml" xmlns:w16cid="http://schemas.microsoft.com/office/word/2016/wordml/cid" xmlns:w16se="http://schemas.microsoft.com/office/word/2015/wordml/symex" xmlns:wpg="http://schemas.microsoft.com/office/word/2010/wordprocessingGroup" xmlns:wpi="http://schemas.microsoft.com/office/word/2010/wordprocessingInk" xmlns:wne="http://schemas.microsoft.com/office/word/2006/wordml" xmlns:wps="http://schemas.microsoft.com/office/word/2010/wordprocessingShape" mc:Ignorable="w14 w15 w16se w16cid wp14">
+<w:document xmlns:o="urn:schemas-microsoft-com:office:office" xmlns:r="http://schemas.openxmlformats.org/officeDocument/2006/relationships" xmlns:v="urn:schemas-microsoft-com:vml" xmlns:w="http://schemas.openxmlformats.org/wordprocessingml/2006/main" xmlns:w10="urn:schemas-microsoft-com:office:word" xmlns:wp="http://schemas.openxmlformats.org/drawingml/2006/wordprocessingDrawing" xmlns:wps="http://schemas.microsoft.com/office/word/2010/wordprocessingShape" xmlns:wpg="http://schemas.microsoft.com/office/word/2010/wordprocessingGroup" xmlns:mc="http://schemas.openxmlformats.org/markup-compatibility/2006" xmlns:wp14="http://schemas.microsoft.com/office/word/2010/wordprocessingDrawing" xmlns:w14="http://schemas.microsoft.com/office/word/2010/wordml" mc:Ignorable="w14 wp14">
   <w:body>
     <w:p>
       <w:pPr>
@@ -11,6 +11,7 @@
         </w:numPr>
         <w:rPr>
           <w:b/>
+          <w:b/>
           <w:sz w:val="20"/>
         </w:rPr>
       </w:pPr>
@@ -36,6 +37,7 @@
       <w:r>
         <w:rPr>
           <w:sz w:val="20"/>
+          <w:highlight w:val="green"/>
         </w:rPr>
         <w:t xml:space="preserve">Produce a table that will show the methods that will make up your solution. Remember, each method is a function and should complete a single task only e.g. add two numbers together; or write to a file etc. </w:t>
       </w:r>
@@ -54,6 +56,7 @@
       <w:r>
         <w:rPr>
           <w:sz w:val="20"/>
+          <w:highlight w:val="green"/>
         </w:rPr>
         <w:t>Within your table, you should have identified any variables to be used within your program. Remember, these will be local variables only. You should also incorporate any parameters (i.e. inputs that will be needed to run the method.</w:t>
       </w:r>
@@ -72,6 +75,7 @@
       <w:r>
         <w:rPr>
           <w:sz w:val="20"/>
+          <w:highlight w:val="green"/>
         </w:rPr>
         <w:t>Have a column that tells the user the class that each method belongs to.</w:t>
       </w:r>
@@ -90,6 +94,7 @@
       <w:r>
         <w:rPr>
           <w:sz w:val="20"/>
+          <w:highlight w:val="green"/>
         </w:rPr>
         <w:t xml:space="preserve">Finally, include a description column that describe the purpose of that method i.e. what task is it to perform when it is run? </w:t>
       </w:r>
@@ -97,11 +102,18 @@
     <w:p>
       <w:pPr>
         <w:pStyle w:val="ListParagraph"/>
-        <w:ind w:left="1080"/>
-        <w:rPr>
-          <w:sz w:val="20"/>
-        </w:rPr>
-      </w:pPr>
+        <w:ind w:left="1080" w:hanging="0"/>
+        <w:rPr>
+          <w:sz w:val="20"/>
+          <w:highlight w:val="green"/>
+        </w:rPr>
+      </w:pPr>
+      <w:r>
+        <w:rPr>
+          <w:sz w:val="20"/>
+          <w:highlight w:val="green"/>
+        </w:rPr>
+      </w:r>
     </w:p>
     <w:p>
       <w:pPr>
@@ -112,22 +124,16 @@
         </w:numPr>
         <w:rPr>
           <w:b/>
-          <w:sz w:val="20"/>
-        </w:rPr>
-      </w:pPr>
-      <w:r>
-        <w:rPr>
           <w:b/>
           <w:sz w:val="20"/>
         </w:rPr>
-        <w:t xml:space="preserve">Algorithms </w:t>
-      </w:r>
+      </w:pPr>
       <w:r>
         <w:rPr>
           <w:b/>
           <w:sz w:val="20"/>
         </w:rPr>
-        <w:t>– 2/3 parts</w:t>
+        <w:t>Algorithms – 2/3 parts</w:t>
       </w:r>
     </w:p>
     <w:p>
@@ -144,6 +150,7 @@
       <w:r>
         <w:rPr>
           <w:sz w:val="20"/>
+          <w:highlight w:val="green"/>
         </w:rPr>
         <w:t xml:space="preserve">Produce a set of flowcharts for each of the functions you have identified during the decomposition (within your analysis) stage. </w:t>
       </w:r>
@@ -162,6 +169,7 @@
       <w:r>
         <w:rPr>
           <w:sz w:val="20"/>
+          <w:highlight w:val="green"/>
         </w:rPr>
         <w:t>Underneath each of your flowcharts, you need to justify that method/ function. Why is it needed? How does it work?</w:t>
       </w:r>
@@ -180,8 +188,15 @@
       <w:r>
         <w:rPr>
           <w:sz w:val="20"/>
-        </w:rPr>
-        <w:t xml:space="preserve">Mention any validation that may exist within that function i.e. how will you ensure that the user doesn’t produce an error that breaks the program. </w:t>
+          <w:highlight w:val="green"/>
+        </w:rPr>
+        <w:t>Mention any validation that may exist within that function i.e. how will you ensure that the user doesn’t produce an error that breaks the program.</w:t>
+      </w:r>
+      <w:r>
+        <w:rPr>
+          <w:sz w:val="20"/>
+        </w:rPr>
+        <w:t xml:space="preserve"> </w:t>
       </w:r>
     </w:p>
     <w:p>
@@ -198,6 +213,7 @@
       <w:r>
         <w:rPr>
           <w:sz w:val="20"/>
+          <w:highlight w:val="red"/>
         </w:rPr>
         <w:t xml:space="preserve">You may wish also to incorporate pseudocode alongside your solution to present each method differently. </w:t>
       </w:r>
@@ -205,11 +221,18 @@
     <w:p>
       <w:pPr>
         <w:pStyle w:val="ListParagraph"/>
-        <w:ind w:left="1080"/>
-        <w:rPr>
-          <w:sz w:val="20"/>
-        </w:rPr>
-      </w:pPr>
+        <w:ind w:left="1080" w:hanging="0"/>
+        <w:rPr>
+          <w:sz w:val="20"/>
+          <w:highlight w:val="red"/>
+        </w:rPr>
+      </w:pPr>
+      <w:r>
+        <w:rPr>
+          <w:sz w:val="20"/>
+          <w:highlight w:val="red"/>
+        </w:rPr>
+      </w:r>
     </w:p>
     <w:p>
       <w:pPr>
@@ -220,22 +243,16 @@
         </w:numPr>
         <w:rPr>
           <w:b/>
-          <w:sz w:val="20"/>
-        </w:rPr>
-      </w:pPr>
-      <w:r>
-        <w:rPr>
           <w:b/>
           <w:sz w:val="20"/>
         </w:rPr>
-        <w:t xml:space="preserve">Usability </w:t>
-      </w:r>
+      </w:pPr>
       <w:r>
         <w:rPr>
           <w:b/>
           <w:sz w:val="20"/>
         </w:rPr>
-        <w:t>– 6 parts</w:t>
+        <w:t>Usability – 6 parts</w:t>
       </w:r>
     </w:p>
     <w:p>
@@ -253,7 +270,7 @@
       <w:r>
         <w:rPr>
           <w:sz w:val="20"/>
-          <w:highlight w:val="yellow"/>
+          <w:highlight w:val="green"/>
         </w:rPr>
         <w:t xml:space="preserve">Learnability: how easy it will be to for users to accomplish tasks the first time they use the solution. </w:t>
       </w:r>
@@ -273,7 +290,7 @@
       <w:r>
         <w:rPr>
           <w:sz w:val="20"/>
-          <w:highlight w:val="yellow"/>
+          <w:highlight w:val="green"/>
         </w:rPr>
         <w:t xml:space="preserve">Efficiency: once learners are familiar with your solution and its design features, how quickly will they be able to perform their intended tasks? </w:t>
       </w:r>
@@ -293,7 +310,7 @@
       <w:r>
         <w:rPr>
           <w:sz w:val="20"/>
-          <w:highlight w:val="yellow"/>
+          <w:highlight w:val="green"/>
         </w:rPr>
         <w:t xml:space="preserve">Memorability: how easy will users be able to re-establish proficiency, when returning to the solution after a period of absence? </w:t>
       </w:r>
@@ -313,7 +330,7 @@
       <w:r>
         <w:rPr>
           <w:sz w:val="20"/>
-          <w:highlight w:val="yellow"/>
+          <w:highlight w:val="green"/>
         </w:rPr>
         <w:t xml:space="preserve">Errors: how often are users likely to make errors when using your solution? For example, if using a command line, how easy will it be for users to remember specific instructions; or when using a graphical user interface, how easy will it be to click the wrong link or input the wrong data? </w:t>
       </w:r>
@@ -333,7 +350,7 @@
       <w:r>
         <w:rPr>
           <w:sz w:val="20"/>
-          <w:highlight w:val="yellow"/>
+          <w:highlight w:val="green"/>
         </w:rPr>
         <w:t xml:space="preserve">Satisfaction: how pleasant is the design of your solution for users? You may want to carry out some sort of survey as evidence. </w:t>
       </w:r>
@@ -352,6 +369,7 @@
       <w:r>
         <w:rPr>
           <w:sz w:val="20"/>
+          <w:highlight w:val="red"/>
         </w:rPr>
         <w:t xml:space="preserve">Produce a series of design drawings to show what your solution will look like. These can either be hand drawn or electronic. </w:t>
       </w:r>
@@ -359,13 +377,19 @@
     <w:p>
       <w:pPr>
         <w:pStyle w:val="ListParagraph"/>
-        <w:ind w:left="1080"/>
-        <w:rPr>
-          <w:sz w:val="20"/>
-        </w:rPr>
-      </w:pPr>
+        <w:ind w:left="1080" w:hanging="0"/>
+        <w:rPr>
+          <w:sz w:val="20"/>
+        </w:rPr>
+      </w:pPr>
+      <w:r>
+        <w:rPr>
+          <w:sz w:val="20"/>
+        </w:rPr>
+      </w:r>
       <w:bookmarkStart w:id="0" w:name="_GoBack"/>
-      <w:bookmarkEnd w:id="0"/>
+      <w:bookmarkStart w:id="1" w:name="_GoBack"/>
+      <w:bookmarkEnd w:id="1"/>
     </w:p>
     <w:p>
       <w:pPr>
@@ -376,6 +400,7 @@
         </w:numPr>
         <w:rPr>
           <w:b/>
+          <w:b/>
           <w:sz w:val="20"/>
         </w:rPr>
       </w:pPr>
@@ -402,7 +427,7 @@
       <w:r>
         <w:rPr>
           <w:sz w:val="20"/>
-          <w:highlight w:val="yellow"/>
+          <w:highlight w:val="green"/>
         </w:rPr>
         <w:t xml:space="preserve">Explain what features or code you will include to prevent the users from making any errors that will render your program unusable. </w:t>
       </w:r>
@@ -422,7 +447,7 @@
       <w:r>
         <w:rPr>
           <w:sz w:val="20"/>
-          <w:highlight w:val="yellow"/>
+          <w:highlight w:val="green"/>
         </w:rPr>
         <w:t xml:space="preserve">Consider methods of correcting the user once they do make a mistake. Will you use some sort of error message telling the user how to correct their error or what steps to take next? </w:t>
       </w:r>
@@ -430,11 +455,16 @@
     <w:p>
       <w:pPr>
         <w:pStyle w:val="ListParagraph"/>
-        <w:ind w:left="1080"/>
-        <w:rPr>
-          <w:sz w:val="20"/>
-        </w:rPr>
-      </w:pPr>
+        <w:ind w:left="1080" w:hanging="0"/>
+        <w:rPr>
+          <w:sz w:val="20"/>
+        </w:rPr>
+      </w:pPr>
+      <w:r>
+        <w:rPr>
+          <w:sz w:val="20"/>
+        </w:rPr>
+      </w:r>
     </w:p>
     <w:p>
       <w:pPr>
@@ -445,22 +475,16 @@
         </w:numPr>
         <w:rPr>
           <w:b/>
-          <w:sz w:val="20"/>
-        </w:rPr>
-      </w:pPr>
-      <w:r>
-        <w:rPr>
           <w:b/>
           <w:sz w:val="20"/>
         </w:rPr>
-        <w:t xml:space="preserve">Testing </w:t>
-      </w:r>
+      </w:pPr>
       <w:r>
         <w:rPr>
           <w:b/>
           <w:sz w:val="20"/>
         </w:rPr>
-        <w:t>during Iterative Development</w:t>
+        <w:t>Testing during Iterative Development</w:t>
       </w:r>
     </w:p>
     <w:p>
@@ -478,7 +502,7 @@
       <w:r>
         <w:rPr>
           <w:sz w:val="20"/>
-          <w:highlight w:val="yellow"/>
+          <w:highlight w:val="green"/>
         </w:rPr>
         <w:t xml:space="preserve">What data will you use to ensure that you tests are carried out properly? Are there specific inputs that need to be given to the system during iterative development? </w:t>
       </w:r>
@@ -498,7 +522,7 @@
       <w:r>
         <w:rPr>
           <w:sz w:val="20"/>
-          <w:highlight w:val="yellow"/>
+          <w:highlight w:val="green"/>
         </w:rPr>
         <w:t xml:space="preserve">Talk about the different types of test you will use when testing the final implementation of your product with justification i.e. white box testing (carried out by a knowledgeable expert of the system) black box testing (carried out by someone with little knowledge of the solution, who looks predominantly at the user interface), or destructive testing (used to try and break the system when in full use). </w:t>
       </w:r>
@@ -506,11 +530,18 @@
     <w:p>
       <w:pPr>
         <w:pStyle w:val="ListParagraph"/>
-        <w:ind w:left="1080"/>
-        <w:rPr>
-          <w:sz w:val="20"/>
-        </w:rPr>
-      </w:pPr>
+        <w:ind w:left="1080" w:hanging="0"/>
+        <w:rPr>
+          <w:sz w:val="20"/>
+          <w:highlight w:val="green"/>
+        </w:rPr>
+      </w:pPr>
+      <w:r>
+        <w:rPr>
+          <w:sz w:val="20"/>
+          <w:highlight w:val="green"/>
+        </w:rPr>
+      </w:r>
     </w:p>
     <w:p>
       <w:pPr>
@@ -519,84 +550,37 @@
           <w:ilvl w:val="0"/>
           <w:numId w:val="1"/>
         </w:numPr>
+        <w:spacing w:before="0" w:after="160"/>
+        <w:contextualSpacing/>
+        <w:rPr/>
+      </w:pPr>
+      <w:r>
         <w:rPr>
           <w:b/>
           <w:sz w:val="20"/>
         </w:rPr>
-      </w:pPr>
-      <w:r>
-        <w:rPr>
-          <w:b/>
-          <w:sz w:val="20"/>
-        </w:rPr>
         <w:t xml:space="preserve">List any other data essential to the post development phase. </w:t>
       </w:r>
     </w:p>
     <w:sectPr>
-      <w:headerReference w:type="default" r:id="rId7"/>
+      <w:headerReference w:type="default" r:id="rId2"/>
+      <w:type w:val="nextPage"/>
       <w:pgSz w:w="11906" w:h="16838"/>
-      <w:pgMar w:top="1440" w:right="1440" w:bottom="1440" w:left="1440" w:header="708" w:footer="708" w:gutter="0"/>
-      <w:cols w:space="708"/>
-      <w:docGrid w:linePitch="360"/>
+      <w:pgMar w:left="1440" w:right="1440" w:header="708" w:top="1440" w:footer="0" w:bottom="1440" w:gutter="0"/>
+      <w:pgNumType w:fmt="decimal"/>
+      <w:formProt w:val="false"/>
+      <w:textDirection w:val="lrTb"/>
+      <w:docGrid w:type="default" w:linePitch="360" w:charSpace="4096"/>
     </w:sectPr>
   </w:body>
 </w:document>
 </file>
 
-<file path=word/endnotes.xml><?xml version="1.0" encoding="utf-8"?>
-<w:endnotes xmlns:wpc="http://schemas.microsoft.com/office/word/2010/wordprocessingCanvas" xmlns:cx="http://schemas.microsoft.com/office/drawing/2014/chartex" xmlns:cx1="http://schemas.microsoft.com/office/drawing/2015/9/8/chartex" xmlns:cx2="http://schemas.microsoft.com/office/drawing/2015/10/21/chartex" xmlns:cx3="http://schemas.microsoft.com/office/drawing/2016/5/9/chartex" xmlns:cx4="http://schemas.microsoft.com/office/drawing/2016/5/10/chartex" xmlns:cx5="http://schemas.microsoft.com/office/drawing/2016/5/11/chartex" xmlns:cx6="http://schemas.microsoft.com/office/drawing/2016/5/12/chartex" xmlns:cx7="http://schemas.microsoft.com/office/drawing/2016/5/13/chartex" xmlns:cx8="http://schemas.microsoft.com/office/drawing/2016/5/14/chartex" xmlns:mc="http://schemas.openxmlformats.org/markup-compatibility/2006" xmlns:aink="http://schemas.microsoft.com/office/drawing/2016/ink" xmlns:am3d="http://schemas.microsoft.com/office/drawing/2017/model3d" xmlns:o="urn:schemas-microsoft-com:office:office" xmlns:r="http://schemas.openxmlformats.org/officeDocument/2006/relationships" xmlns:m="http://schemas.openxmlformats.org/officeDocument/2006/math" xmlns:v="urn:schemas-microsoft-com:vml" xmlns:wp14="http://schemas.microsoft.com/office/word/2010/wordprocessingDrawing" xmlns:wp="http://schemas.openxmlformats.org/drawingml/2006/wordprocessingDrawing" xmlns:w10="urn:schemas-microsoft-com:office:word" xmlns:w="http://schemas.openxmlformats.org/wordprocessingml/2006/main" xmlns:w14="http://schemas.microsoft.com/office/word/2010/wordml" xmlns:w15="http://schemas.microsoft.com/office/word/2012/wordml" xmlns:w16cid="http://schemas.microsoft.com/office/word/2016/wordml/cid" xmlns:w16se="http://schemas.microsoft.com/office/word/2015/wordml/symex" xmlns:wpg="http://schemas.microsoft.com/office/word/2010/wordprocessingGroup" xmlns:wpi="http://schemas.microsoft.com/office/word/2010/wordprocessingInk" xmlns:wne="http://schemas.microsoft.com/office/word/2006/wordml" xmlns:wps="http://schemas.microsoft.com/office/word/2010/wordprocessingShape" mc:Ignorable="w14 w15 w16se w16cid wp14">
-  <w:endnote w:type="separator" w:id="-1">
-    <w:p>
-      <w:pPr>
-        <w:spacing w:after="0" w:line="240" w:lineRule="auto"/>
-      </w:pPr>
-      <w:r>
-        <w:separator/>
-      </w:r>
-    </w:p>
-  </w:endnote>
-  <w:endnote w:type="continuationSeparator" w:id="0">
-    <w:p>
-      <w:pPr>
-        <w:spacing w:after="0" w:line="240" w:lineRule="auto"/>
-      </w:pPr>
-      <w:r>
-        <w:continuationSeparator/>
-      </w:r>
-    </w:p>
-  </w:endnote>
-</w:endnotes>
-</file>
-
-<file path=word/footnotes.xml><?xml version="1.0" encoding="utf-8"?>
-<w:footnotes xmlns:wpc="http://schemas.microsoft.com/office/word/2010/wordprocessingCanvas" xmlns:cx="http://schemas.microsoft.com/office/drawing/2014/chartex" xmlns:cx1="http://schemas.microsoft.com/office/drawing/2015/9/8/chartex" xmlns:cx2="http://schemas.microsoft.com/office/drawing/2015/10/21/chartex" xmlns:cx3="http://schemas.microsoft.com/office/drawing/2016/5/9/chartex" xmlns:cx4="http://schemas.microsoft.com/office/drawing/2016/5/10/chartex" xmlns:cx5="http://schemas.microsoft.com/office/drawing/2016/5/11/chartex" xmlns:cx6="http://schemas.microsoft.com/office/drawing/2016/5/12/chartex" xmlns:cx7="http://schemas.microsoft.com/office/drawing/2016/5/13/chartex" xmlns:cx8="http://schemas.microsoft.com/office/drawing/2016/5/14/chartex" xmlns:mc="http://schemas.openxmlformats.org/markup-compatibility/2006" xmlns:aink="http://schemas.microsoft.com/office/drawing/2016/ink" xmlns:am3d="http://schemas.microsoft.com/office/drawing/2017/model3d" xmlns:o="urn:schemas-microsoft-com:office:office" xmlns:r="http://schemas.openxmlformats.org/officeDocument/2006/relationships" xmlns:m="http://schemas.openxmlformats.org/officeDocument/2006/math" xmlns:v="urn:schemas-microsoft-com:vml" xmlns:wp14="http://schemas.microsoft.com/office/word/2010/wordprocessingDrawing" xmlns:wp="http://schemas.openxmlformats.org/drawingml/2006/wordprocessingDrawing" xmlns:w10="urn:schemas-microsoft-com:office:word" xmlns:w="http://schemas.openxmlformats.org/wordprocessingml/2006/main" xmlns:w14="http://schemas.microsoft.com/office/word/2010/wordml" xmlns:w15="http://schemas.microsoft.com/office/word/2012/wordml" xmlns:w16cid="http://schemas.microsoft.com/office/word/2016/wordml/cid" xmlns:w16se="http://schemas.microsoft.com/office/word/2015/wordml/symex" xmlns:wpg="http://schemas.microsoft.com/office/word/2010/wordprocessingGroup" xmlns:wpi="http://schemas.microsoft.com/office/word/2010/wordprocessingInk" xmlns:wne="http://schemas.microsoft.com/office/word/2006/wordml" xmlns:wps="http://schemas.microsoft.com/office/word/2010/wordprocessingShape" mc:Ignorable="w14 w15 w16se w16cid wp14">
-  <w:footnote w:type="separator" w:id="-1">
-    <w:p>
-      <w:pPr>
-        <w:spacing w:after="0" w:line="240" w:lineRule="auto"/>
-      </w:pPr>
-      <w:r>
-        <w:separator/>
-      </w:r>
-    </w:p>
-  </w:footnote>
-  <w:footnote w:type="continuationSeparator" w:id="0">
-    <w:p>
-      <w:pPr>
-        <w:spacing w:after="0" w:line="240" w:lineRule="auto"/>
-      </w:pPr>
-      <w:r>
-        <w:continuationSeparator/>
-      </w:r>
-    </w:p>
-  </w:footnote>
-</w:footnotes>
-</file>
-
 <file path=word/header1.xml><?xml version="1.0" encoding="utf-8"?>
-<w:hdr xmlns:wpc="http://schemas.microsoft.com/office/word/2010/wordprocessingCanvas" xmlns:cx="http://schemas.microsoft.com/office/drawing/2014/chartex" xmlns:cx1="http://schemas.microsoft.com/office/drawing/2015/9/8/chartex" xmlns:cx2="http://schemas.microsoft.com/office/drawing/2015/10/21/chartex" xmlns:cx3="http://schemas.microsoft.com/office/drawing/2016/5/9/chartex" xmlns:cx4="http://schemas.microsoft.com/office/drawing/2016/5/10/chartex" xmlns:cx5="http://schemas.microsoft.com/office/drawing/2016/5/11/chartex" xmlns:cx6="http://schemas.microsoft.com/office/drawing/2016/5/12/chartex" xmlns:cx7="http://schemas.microsoft.com/office/drawing/2016/5/13/chartex" xmlns:cx8="http://schemas.microsoft.com/office/drawing/2016/5/14/chartex" xmlns:mc="http://schemas.openxmlformats.org/markup-compatibility/2006" xmlns:aink="http://schemas.microsoft.com/office/drawing/2016/ink" xmlns:am3d="http://schemas.microsoft.com/office/drawing/2017/model3d" xmlns:o="urn:schemas-microsoft-com:office:office" xmlns:r="http://schemas.openxmlformats.org/officeDocument/2006/relationships" xmlns:m="http://schemas.openxmlformats.org/officeDocument/2006/math" xmlns:v="urn:schemas-microsoft-com:vml" xmlns:wp14="http://schemas.microsoft.com/office/word/2010/wordprocessingDrawing" xmlns:wp="http://schemas.openxmlformats.org/drawingml/2006/wordprocessingDrawing" xmlns:w10="urn:schemas-microsoft-com:office:word" xmlns:w="http://schemas.openxmlformats.org/wordprocessingml/2006/main" xmlns:w14="http://schemas.microsoft.com/office/word/2010/wordml" xmlns:w15="http://schemas.microsoft.com/office/word/2012/wordml" xmlns:w16cid="http://schemas.microsoft.com/office/word/2016/wordml/cid" xmlns:w16se="http://schemas.microsoft.com/office/word/2015/wordml/symex" xmlns:wpg="http://schemas.microsoft.com/office/word/2010/wordprocessingGroup" xmlns:wpi="http://schemas.microsoft.com/office/word/2010/wordprocessingInk" xmlns:wne="http://schemas.microsoft.com/office/word/2006/wordml" xmlns:wps="http://schemas.microsoft.com/office/word/2010/wordprocessingShape" mc:Ignorable="w14 w15 w16se w16cid wp14">
+<w:hdr xmlns:o="urn:schemas-microsoft-com:office:office" xmlns:r="http://schemas.openxmlformats.org/officeDocument/2006/relationships" xmlns:v="urn:schemas-microsoft-com:vml" xmlns:w="http://schemas.openxmlformats.org/wordprocessingml/2006/main" xmlns:w10="urn:schemas-microsoft-com:office:word" xmlns:wp="http://schemas.openxmlformats.org/drawingml/2006/wordprocessingDrawing" xmlns:wps="http://schemas.microsoft.com/office/word/2010/wordprocessingShape" xmlns:wpg="http://schemas.microsoft.com/office/word/2010/wordprocessingGroup" xmlns:mc="http://schemas.openxmlformats.org/markup-compatibility/2006" xmlns:wp14="http://schemas.microsoft.com/office/word/2010/wordprocessingDrawing" xmlns:w14="http://schemas.microsoft.com/office/word/2010/wordml" mc:Ignorable="w14 wp14">
   <w:p>
     <w:pPr>
+      <w:pStyle w:val="Normal"/>
       <w:jc w:val="right"/>
       <w:rPr>
         <w:rFonts w:ascii="Apple Boy BTN" w:hAnsi="Apple Boy BTN"/>
@@ -604,41 +588,34 @@
       </w:rPr>
     </w:pPr>
     <w:r>
-      <w:rPr>
-        <w:rFonts w:ascii="Apple Boy BTN" w:hAnsi="Apple Boy BTN"/>
-        <w:noProof/>
-        <w:sz w:val="32"/>
-        <w:lang w:eastAsia="en-GB"/>
-      </w:rPr>
       <mc:AlternateContent>
         <mc:Choice Requires="wps">
           <w:drawing>
-            <wp:anchor distT="0" distB="0" distL="114300" distR="114300" simplePos="0" relativeHeight="251659264" behindDoc="0" locked="0" layoutInCell="1" allowOverlap="1" wp14:anchorId="09963A2D" wp14:editId="6342785C">
+            <wp:anchor behindDoc="1" distT="0" distB="0" distL="114300" distR="113665" simplePos="0" locked="0" layoutInCell="1" allowOverlap="1" relativeHeight="2" wp14:anchorId="09963A2D">
               <wp:simplePos x="0" y="0"/>
               <wp:positionH relativeFrom="column">
-                <wp:posOffset>-142875</wp:posOffset>
+                <wp:posOffset>-142240</wp:posOffset>
               </wp:positionH>
               <wp:positionV relativeFrom="paragraph">
                 <wp:posOffset>381000</wp:posOffset>
               </wp:positionV>
-              <wp:extent cx="5934075" cy="0"/>
+              <wp:extent cx="5934710" cy="1270"/>
               <wp:effectExtent l="0" t="0" r="9525" b="19050"/>
               <wp:wrapNone/>
               <wp:docPr id="1" name="Straight Connector 1"/>
-              <wp:cNvGraphicFramePr/>
               <a:graphic xmlns:a="http://schemas.openxmlformats.org/drawingml/2006/main">
                 <a:graphicData uri="http://schemas.microsoft.com/office/word/2010/wordprocessingShape">
                   <wps:wsp>
-                    <wps:cNvCnPr/>
+                    <wps:cNvSpPr/>
                     <wps:spPr>
                       <a:xfrm flipH="1">
                         <a:off x="0" y="0"/>
-                        <a:ext cx="5934075" cy="0"/>
+                        <a:ext cx="5934240" cy="720"/>
                       </a:xfrm>
                       <a:prstGeom prst="line">
                         <a:avLst/>
                       </a:prstGeom>
-                      <a:ln w="25400"/>
+                      <a:ln w="25560"/>
                     </wps:spPr>
                     <wps:style>
                       <a:lnRef idx="1">
@@ -650,27 +627,20 @@
                       <a:effectRef idx="0">
                         <a:schemeClr val="accent2"/>
                       </a:effectRef>
-                      <a:fontRef idx="minor">
-                        <a:schemeClr val="tx1"/>
-                      </a:fontRef>
+                      <a:fontRef idx="minor"/>
                     </wps:style>
                     <wps:bodyPr/>
                   </wps:wsp>
                 </a:graphicData>
               </a:graphic>
-              <wp14:sizeRelH relativeFrom="margin">
-                <wp14:pctWidth>0</wp14:pctWidth>
-              </wp14:sizeRelH>
-              <wp14:sizeRelV relativeFrom="margin">
-                <wp14:pctHeight>0</wp14:pctHeight>
-              </wp14:sizeRelV>
             </wp:anchor>
           </w:drawing>
         </mc:Choice>
         <mc:Fallback>
           <w:pict>
-            <v:line w14:anchorId="2D4191C2" id="Straight Connector 1" o:spid="_x0000_s1026" style="position:absolute;flip:x;z-index:251659264;visibility:visible;mso-wrap-style:square;mso-width-percent:0;mso-height-percent:0;mso-wrap-distance-left:9pt;mso-wrap-distance-top:0;mso-wrap-distance-right:9pt;mso-wrap-distance-bottom:0;mso-position-horizontal:absolute;mso-position-horizontal-relative:text;mso-position-vertical:absolute;mso-position-vertical-relative:text;mso-width-percent:0;mso-height-percent:0;mso-width-relative:margin;mso-height-relative:margin" from="-11.25pt,30pt" to="456pt,30pt" o:gfxdata="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" strokecolor="#ed7d31 [3205]" strokeweight="2pt">
-              <v:stroke joinstyle="miter"/>
+            <v:line id="shape_0" from="-11.2pt,30pt" to="456pt,30pt" ID="Straight Connector 1" stroked="t" style="position:absolute;flip:x" wp14:anchorId="09963A2D">
+              <v:stroke color="#ed7d31" weight="25560" joinstyle="miter" endcap="flat"/>
+              <v:fill o:detectmouseclick="t" on="false"/>
             </v:line>
           </w:pict>
         </mc:Fallback>
@@ -681,483 +651,25 @@
         <w:rFonts w:ascii="Apple Boy BTN" w:hAnsi="Apple Boy BTN"/>
         <w:sz w:val="32"/>
       </w:rPr>
-      <w:t>Project Task List - Design</w:t>
-    </w:r>
-    <w:r>
-      <w:rPr>
-        <w:rFonts w:ascii="Apple Boy BTN" w:hAnsi="Apple Boy BTN"/>
-        <w:sz w:val="32"/>
-      </w:rPr>
-      <w:t xml:space="preserve"> Section </w:t>
+      <w:t xml:space="preserve">Project Task List - Design Section </w:t>
     </w:r>
   </w:p>
   <w:p>
     <w:pPr>
       <w:pStyle w:val="Header"/>
+      <w:rPr/>
     </w:pPr>
+    <w:r>
+      <w:rPr/>
+    </w:r>
   </w:p>
 </w:hdr>
 </file>
 
 <file path=word/numbering.xml><?xml version="1.0" encoding="utf-8"?>
-<w:numbering xmlns:wpc="http://schemas.microsoft.com/office/word/2010/wordprocessingCanvas" xmlns:cx="http://schemas.microsoft.com/office/drawing/2014/chartex" xmlns:cx1="http://schemas.microsoft.com/office/drawing/2015/9/8/chartex" xmlns:cx2="http://schemas.microsoft.com/office/drawing/2015/10/21/chartex" xmlns:cx3="http://schemas.microsoft.com/office/drawing/2016/5/9/chartex" xmlns:cx4="http://schemas.microsoft.com/office/drawing/2016/5/10/chartex" xmlns:cx5="http://schemas.microsoft.com/office/drawing/2016/5/11/chartex" xmlns:cx6="http://schemas.microsoft.com/office/drawing/2016/5/12/chartex" xmlns:cx7="http://schemas.microsoft.com/office/drawing/2016/5/13/chartex" xmlns:cx8="http://schemas.microsoft.com/office/drawing/2016/5/14/chartex" xmlns:mc="http://schemas.openxmlformats.org/markup-compatibility/2006" xmlns:aink="http://schemas.microsoft.com/office/drawing/2016/ink" xmlns:am3d="http://schemas.microsoft.com/office/drawing/2017/model3d" xmlns:o="urn:schemas-microsoft-com:office:office" xmlns:r="http://schemas.openxmlformats.org/officeDocument/2006/relationships" xmlns:m="http://schemas.openxmlformats.org/officeDocument/2006/math" xmlns:v="urn:schemas-microsoft-com:vml" xmlns:wp14="http://schemas.microsoft.com/office/word/2010/wordprocessingDrawing" xmlns:wp="http://schemas.openxmlformats.org/drawingml/2006/wordprocessingDrawing" xmlns:w10="urn:schemas-microsoft-com:office:word" xmlns:w="http://schemas.openxmlformats.org/wordprocessingml/2006/main" xmlns:w14="http://schemas.microsoft.com/office/word/2010/wordml" xmlns:w15="http://schemas.microsoft.com/office/word/2012/wordml" xmlns:w16cid="http://schemas.microsoft.com/office/word/2016/wordml/cid" xmlns:w16se="http://schemas.microsoft.com/office/word/2015/wordml/symex" xmlns:wpg="http://schemas.microsoft.com/office/word/2010/wordprocessingGroup" xmlns:wpi="http://schemas.microsoft.com/office/word/2010/wordprocessingInk" xmlns:wne="http://schemas.microsoft.com/office/word/2006/wordml" xmlns:wps="http://schemas.microsoft.com/office/word/2010/wordprocessingShape" mc:Ignorable="w14 w15 w16se w16cid wp14">
-  <w:abstractNum w:abstractNumId="0" w15:restartNumberingAfterBreak="0">
-    <w:nsid w:val="1594724D"/>
-    <w:multiLevelType w:val="hybridMultilevel"/>
-    <w:tmpl w:val="9F620608"/>
-    <w:lvl w:ilvl="0" w:tplc="08090003">
-      <w:start w:val="1"/>
-      <w:numFmt w:val="bullet"/>
-      <w:lvlText w:val="o"/>
-      <w:lvlJc w:val="left"/>
-      <w:pPr>
-        <w:ind w:left="1080" w:hanging="360"/>
-      </w:pPr>
-      <w:rPr>
-        <w:rFonts w:ascii="Courier New" w:hAnsi="Courier New" w:cs="Courier New" w:hint="default"/>
-      </w:rPr>
-    </w:lvl>
-    <w:lvl w:ilvl="1" w:tplc="08090003" w:tentative="1">
-      <w:start w:val="1"/>
-      <w:numFmt w:val="bullet"/>
-      <w:lvlText w:val="o"/>
-      <w:lvlJc w:val="left"/>
-      <w:pPr>
-        <w:ind w:left="1800" w:hanging="360"/>
-      </w:pPr>
-      <w:rPr>
-        <w:rFonts w:ascii="Courier New" w:hAnsi="Courier New" w:cs="Courier New" w:hint="default"/>
-      </w:rPr>
-    </w:lvl>
-    <w:lvl w:ilvl="2" w:tplc="08090005" w:tentative="1">
-      <w:start w:val="1"/>
-      <w:numFmt w:val="bullet"/>
-      <w:lvlText w:val=""/>
-      <w:lvlJc w:val="left"/>
-      <w:pPr>
-        <w:ind w:left="2520" w:hanging="360"/>
-      </w:pPr>
-      <w:rPr>
-        <w:rFonts w:ascii="Wingdings" w:hAnsi="Wingdings" w:hint="default"/>
-      </w:rPr>
-    </w:lvl>
-    <w:lvl w:ilvl="3" w:tplc="08090001" w:tentative="1">
-      <w:start w:val="1"/>
-      <w:numFmt w:val="bullet"/>
-      <w:lvlText w:val=""/>
-      <w:lvlJc w:val="left"/>
-      <w:pPr>
-        <w:ind w:left="3240" w:hanging="360"/>
-      </w:pPr>
-      <w:rPr>
-        <w:rFonts w:ascii="Symbol" w:hAnsi="Symbol" w:hint="default"/>
-      </w:rPr>
-    </w:lvl>
-    <w:lvl w:ilvl="4" w:tplc="08090003" w:tentative="1">
-      <w:start w:val="1"/>
-      <w:numFmt w:val="bullet"/>
-      <w:lvlText w:val="o"/>
-      <w:lvlJc w:val="left"/>
-      <w:pPr>
-        <w:ind w:left="3960" w:hanging="360"/>
-      </w:pPr>
-      <w:rPr>
-        <w:rFonts w:ascii="Courier New" w:hAnsi="Courier New" w:cs="Courier New" w:hint="default"/>
-      </w:rPr>
-    </w:lvl>
-    <w:lvl w:ilvl="5" w:tplc="08090005" w:tentative="1">
-      <w:start w:val="1"/>
-      <w:numFmt w:val="bullet"/>
-      <w:lvlText w:val=""/>
-      <w:lvlJc w:val="left"/>
-      <w:pPr>
-        <w:ind w:left="4680" w:hanging="360"/>
-      </w:pPr>
-      <w:rPr>
-        <w:rFonts w:ascii="Wingdings" w:hAnsi="Wingdings" w:hint="default"/>
-      </w:rPr>
-    </w:lvl>
-    <w:lvl w:ilvl="6" w:tplc="08090001" w:tentative="1">
-      <w:start w:val="1"/>
-      <w:numFmt w:val="bullet"/>
-      <w:lvlText w:val=""/>
-      <w:lvlJc w:val="left"/>
-      <w:pPr>
-        <w:ind w:left="5400" w:hanging="360"/>
-      </w:pPr>
-      <w:rPr>
-        <w:rFonts w:ascii="Symbol" w:hAnsi="Symbol" w:hint="default"/>
-      </w:rPr>
-    </w:lvl>
-    <w:lvl w:ilvl="7" w:tplc="08090003" w:tentative="1">
-      <w:start w:val="1"/>
-      <w:numFmt w:val="bullet"/>
-      <w:lvlText w:val="o"/>
-      <w:lvlJc w:val="left"/>
-      <w:pPr>
-        <w:ind w:left="6120" w:hanging="360"/>
-      </w:pPr>
-      <w:rPr>
-        <w:rFonts w:ascii="Courier New" w:hAnsi="Courier New" w:cs="Courier New" w:hint="default"/>
-      </w:rPr>
-    </w:lvl>
-    <w:lvl w:ilvl="8" w:tplc="08090005" w:tentative="1">
-      <w:start w:val="1"/>
-      <w:numFmt w:val="bullet"/>
-      <w:lvlText w:val=""/>
-      <w:lvlJc w:val="left"/>
-      <w:pPr>
-        <w:ind w:left="6840" w:hanging="360"/>
-      </w:pPr>
-      <w:rPr>
-        <w:rFonts w:ascii="Wingdings" w:hAnsi="Wingdings" w:hint="default"/>
-      </w:rPr>
-    </w:lvl>
-  </w:abstractNum>
-  <w:abstractNum w:abstractNumId="1" w15:restartNumberingAfterBreak="0">
-    <w:nsid w:val="1B2A4C7B"/>
-    <w:multiLevelType w:val="hybridMultilevel"/>
-    <w:tmpl w:val="7B1435E2"/>
-    <w:lvl w:ilvl="0" w:tplc="08090003">
-      <w:start w:val="1"/>
-      <w:numFmt w:val="bullet"/>
-      <w:lvlText w:val="o"/>
-      <w:lvlJc w:val="left"/>
-      <w:pPr>
-        <w:ind w:left="1080" w:hanging="360"/>
-      </w:pPr>
-      <w:rPr>
-        <w:rFonts w:ascii="Courier New" w:hAnsi="Courier New" w:cs="Courier New" w:hint="default"/>
-      </w:rPr>
-    </w:lvl>
-    <w:lvl w:ilvl="1" w:tplc="08090003" w:tentative="1">
-      <w:start w:val="1"/>
-      <w:numFmt w:val="bullet"/>
-      <w:lvlText w:val="o"/>
-      <w:lvlJc w:val="left"/>
-      <w:pPr>
-        <w:ind w:left="1800" w:hanging="360"/>
-      </w:pPr>
-      <w:rPr>
-        <w:rFonts w:ascii="Courier New" w:hAnsi="Courier New" w:cs="Courier New" w:hint="default"/>
-      </w:rPr>
-    </w:lvl>
-    <w:lvl w:ilvl="2" w:tplc="08090005" w:tentative="1">
-      <w:start w:val="1"/>
-      <w:numFmt w:val="bullet"/>
-      <w:lvlText w:val=""/>
-      <w:lvlJc w:val="left"/>
-      <w:pPr>
-        <w:ind w:left="2520" w:hanging="360"/>
-      </w:pPr>
-      <w:rPr>
-        <w:rFonts w:ascii="Wingdings" w:hAnsi="Wingdings" w:hint="default"/>
-      </w:rPr>
-    </w:lvl>
-    <w:lvl w:ilvl="3" w:tplc="08090001" w:tentative="1">
-      <w:start w:val="1"/>
-      <w:numFmt w:val="bullet"/>
-      <w:lvlText w:val=""/>
-      <w:lvlJc w:val="left"/>
-      <w:pPr>
-        <w:ind w:left="3240" w:hanging="360"/>
-      </w:pPr>
-      <w:rPr>
-        <w:rFonts w:ascii="Symbol" w:hAnsi="Symbol" w:hint="default"/>
-      </w:rPr>
-    </w:lvl>
-    <w:lvl w:ilvl="4" w:tplc="08090003" w:tentative="1">
-      <w:start w:val="1"/>
-      <w:numFmt w:val="bullet"/>
-      <w:lvlText w:val="o"/>
-      <w:lvlJc w:val="left"/>
-      <w:pPr>
-        <w:ind w:left="3960" w:hanging="360"/>
-      </w:pPr>
-      <w:rPr>
-        <w:rFonts w:ascii="Courier New" w:hAnsi="Courier New" w:cs="Courier New" w:hint="default"/>
-      </w:rPr>
-    </w:lvl>
-    <w:lvl w:ilvl="5" w:tplc="08090005" w:tentative="1">
-      <w:start w:val="1"/>
-      <w:numFmt w:val="bullet"/>
-      <w:lvlText w:val=""/>
-      <w:lvlJc w:val="left"/>
-      <w:pPr>
-        <w:ind w:left="4680" w:hanging="360"/>
-      </w:pPr>
-      <w:rPr>
-        <w:rFonts w:ascii="Wingdings" w:hAnsi="Wingdings" w:hint="default"/>
-      </w:rPr>
-    </w:lvl>
-    <w:lvl w:ilvl="6" w:tplc="08090001" w:tentative="1">
-      <w:start w:val="1"/>
-      <w:numFmt w:val="bullet"/>
-      <w:lvlText w:val=""/>
-      <w:lvlJc w:val="left"/>
-      <w:pPr>
-        <w:ind w:left="5400" w:hanging="360"/>
-      </w:pPr>
-      <w:rPr>
-        <w:rFonts w:ascii="Symbol" w:hAnsi="Symbol" w:hint="default"/>
-      </w:rPr>
-    </w:lvl>
-    <w:lvl w:ilvl="7" w:tplc="08090003" w:tentative="1">
-      <w:start w:val="1"/>
-      <w:numFmt w:val="bullet"/>
-      <w:lvlText w:val="o"/>
-      <w:lvlJc w:val="left"/>
-      <w:pPr>
-        <w:ind w:left="6120" w:hanging="360"/>
-      </w:pPr>
-      <w:rPr>
-        <w:rFonts w:ascii="Courier New" w:hAnsi="Courier New" w:cs="Courier New" w:hint="default"/>
-      </w:rPr>
-    </w:lvl>
-    <w:lvl w:ilvl="8" w:tplc="08090005" w:tentative="1">
-      <w:start w:val="1"/>
-      <w:numFmt w:val="bullet"/>
-      <w:lvlText w:val=""/>
-      <w:lvlJc w:val="left"/>
-      <w:pPr>
-        <w:ind w:left="6840" w:hanging="360"/>
-      </w:pPr>
-      <w:rPr>
-        <w:rFonts w:ascii="Wingdings" w:hAnsi="Wingdings" w:hint="default"/>
-      </w:rPr>
-    </w:lvl>
-  </w:abstractNum>
-  <w:abstractNum w:abstractNumId="2" w15:restartNumberingAfterBreak="0">
-    <w:nsid w:val="37A15827"/>
-    <w:multiLevelType w:val="hybridMultilevel"/>
-    <w:tmpl w:val="3E328DCE"/>
-    <w:lvl w:ilvl="0" w:tplc="08090003">
-      <w:start w:val="1"/>
-      <w:numFmt w:val="bullet"/>
-      <w:lvlText w:val="o"/>
-      <w:lvlJc w:val="left"/>
-      <w:pPr>
-        <w:ind w:left="1080" w:hanging="360"/>
-      </w:pPr>
-      <w:rPr>
-        <w:rFonts w:ascii="Courier New" w:hAnsi="Courier New" w:cs="Courier New" w:hint="default"/>
-      </w:rPr>
-    </w:lvl>
-    <w:lvl w:ilvl="1" w:tplc="08090003" w:tentative="1">
-      <w:start w:val="1"/>
-      <w:numFmt w:val="bullet"/>
-      <w:lvlText w:val="o"/>
-      <w:lvlJc w:val="left"/>
-      <w:pPr>
-        <w:ind w:left="1800" w:hanging="360"/>
-      </w:pPr>
-      <w:rPr>
-        <w:rFonts w:ascii="Courier New" w:hAnsi="Courier New" w:cs="Courier New" w:hint="default"/>
-      </w:rPr>
-    </w:lvl>
-    <w:lvl w:ilvl="2" w:tplc="08090005" w:tentative="1">
-      <w:start w:val="1"/>
-      <w:numFmt w:val="bullet"/>
-      <w:lvlText w:val=""/>
-      <w:lvlJc w:val="left"/>
-      <w:pPr>
-        <w:ind w:left="2520" w:hanging="360"/>
-      </w:pPr>
-      <w:rPr>
-        <w:rFonts w:ascii="Wingdings" w:hAnsi="Wingdings" w:hint="default"/>
-      </w:rPr>
-    </w:lvl>
-    <w:lvl w:ilvl="3" w:tplc="08090001" w:tentative="1">
-      <w:start w:val="1"/>
-      <w:numFmt w:val="bullet"/>
-      <w:lvlText w:val=""/>
-      <w:lvlJc w:val="left"/>
-      <w:pPr>
-        <w:ind w:left="3240" w:hanging="360"/>
-      </w:pPr>
-      <w:rPr>
-        <w:rFonts w:ascii="Symbol" w:hAnsi="Symbol" w:hint="default"/>
-      </w:rPr>
-    </w:lvl>
-    <w:lvl w:ilvl="4" w:tplc="08090003" w:tentative="1">
-      <w:start w:val="1"/>
-      <w:numFmt w:val="bullet"/>
-      <w:lvlText w:val="o"/>
-      <w:lvlJc w:val="left"/>
-      <w:pPr>
-        <w:ind w:left="3960" w:hanging="360"/>
-      </w:pPr>
-      <w:rPr>
-        <w:rFonts w:ascii="Courier New" w:hAnsi="Courier New" w:cs="Courier New" w:hint="default"/>
-      </w:rPr>
-    </w:lvl>
-    <w:lvl w:ilvl="5" w:tplc="08090005" w:tentative="1">
-      <w:start w:val="1"/>
-      <w:numFmt w:val="bullet"/>
-      <w:lvlText w:val=""/>
-      <w:lvlJc w:val="left"/>
-      <w:pPr>
-        <w:ind w:left="4680" w:hanging="360"/>
-      </w:pPr>
-      <w:rPr>
-        <w:rFonts w:ascii="Wingdings" w:hAnsi="Wingdings" w:hint="default"/>
-      </w:rPr>
-    </w:lvl>
-    <w:lvl w:ilvl="6" w:tplc="08090001" w:tentative="1">
-      <w:start w:val="1"/>
-      <w:numFmt w:val="bullet"/>
-      <w:lvlText w:val=""/>
-      <w:lvlJc w:val="left"/>
-      <w:pPr>
-        <w:ind w:left="5400" w:hanging="360"/>
-      </w:pPr>
-      <w:rPr>
-        <w:rFonts w:ascii="Symbol" w:hAnsi="Symbol" w:hint="default"/>
-      </w:rPr>
-    </w:lvl>
-    <w:lvl w:ilvl="7" w:tplc="08090003" w:tentative="1">
-      <w:start w:val="1"/>
-      <w:numFmt w:val="bullet"/>
-      <w:lvlText w:val="o"/>
-      <w:lvlJc w:val="left"/>
-      <w:pPr>
-        <w:ind w:left="6120" w:hanging="360"/>
-      </w:pPr>
-      <w:rPr>
-        <w:rFonts w:ascii="Courier New" w:hAnsi="Courier New" w:cs="Courier New" w:hint="default"/>
-      </w:rPr>
-    </w:lvl>
-    <w:lvl w:ilvl="8" w:tplc="08090005" w:tentative="1">
-      <w:start w:val="1"/>
-      <w:numFmt w:val="bullet"/>
-      <w:lvlText w:val=""/>
-      <w:lvlJc w:val="left"/>
-      <w:pPr>
-        <w:ind w:left="6840" w:hanging="360"/>
-      </w:pPr>
-      <w:rPr>
-        <w:rFonts w:ascii="Wingdings" w:hAnsi="Wingdings" w:hint="default"/>
-      </w:rPr>
-    </w:lvl>
-  </w:abstractNum>
-  <w:abstractNum w:abstractNumId="3" w15:restartNumberingAfterBreak="0">
-    <w:nsid w:val="41A509C5"/>
-    <w:multiLevelType w:val="hybridMultilevel"/>
-    <w:tmpl w:val="E6E0C734"/>
-    <w:lvl w:ilvl="0" w:tplc="08090003">
-      <w:start w:val="1"/>
-      <w:numFmt w:val="bullet"/>
-      <w:lvlText w:val="o"/>
-      <w:lvlJc w:val="left"/>
-      <w:pPr>
-        <w:ind w:left="1080" w:hanging="360"/>
-      </w:pPr>
-      <w:rPr>
-        <w:rFonts w:ascii="Courier New" w:hAnsi="Courier New" w:cs="Courier New" w:hint="default"/>
-      </w:rPr>
-    </w:lvl>
-    <w:lvl w:ilvl="1" w:tplc="08090003" w:tentative="1">
-      <w:start w:val="1"/>
-      <w:numFmt w:val="bullet"/>
-      <w:lvlText w:val="o"/>
-      <w:lvlJc w:val="left"/>
-      <w:pPr>
-        <w:ind w:left="1800" w:hanging="360"/>
-      </w:pPr>
-      <w:rPr>
-        <w:rFonts w:ascii="Courier New" w:hAnsi="Courier New" w:cs="Courier New" w:hint="default"/>
-      </w:rPr>
-    </w:lvl>
-    <w:lvl w:ilvl="2" w:tplc="08090005" w:tentative="1">
-      <w:start w:val="1"/>
-      <w:numFmt w:val="bullet"/>
-      <w:lvlText w:val=""/>
-      <w:lvlJc w:val="left"/>
-      <w:pPr>
-        <w:ind w:left="2520" w:hanging="360"/>
-      </w:pPr>
-      <w:rPr>
-        <w:rFonts w:ascii="Wingdings" w:hAnsi="Wingdings" w:hint="default"/>
-      </w:rPr>
-    </w:lvl>
-    <w:lvl w:ilvl="3" w:tplc="08090001" w:tentative="1">
-      <w:start w:val="1"/>
-      <w:numFmt w:val="bullet"/>
-      <w:lvlText w:val=""/>
-      <w:lvlJc w:val="left"/>
-      <w:pPr>
-        <w:ind w:left="3240" w:hanging="360"/>
-      </w:pPr>
-      <w:rPr>
-        <w:rFonts w:ascii="Symbol" w:hAnsi="Symbol" w:hint="default"/>
-      </w:rPr>
-    </w:lvl>
-    <w:lvl w:ilvl="4" w:tplc="08090003" w:tentative="1">
-      <w:start w:val="1"/>
-      <w:numFmt w:val="bullet"/>
-      <w:lvlText w:val="o"/>
-      <w:lvlJc w:val="left"/>
-      <w:pPr>
-        <w:ind w:left="3960" w:hanging="360"/>
-      </w:pPr>
-      <w:rPr>
-        <w:rFonts w:ascii="Courier New" w:hAnsi="Courier New" w:cs="Courier New" w:hint="default"/>
-      </w:rPr>
-    </w:lvl>
-    <w:lvl w:ilvl="5" w:tplc="08090005" w:tentative="1">
-      <w:start w:val="1"/>
-      <w:numFmt w:val="bullet"/>
-      <w:lvlText w:val=""/>
-      <w:lvlJc w:val="left"/>
-      <w:pPr>
-        <w:ind w:left="4680" w:hanging="360"/>
-      </w:pPr>
-      <w:rPr>
-        <w:rFonts w:ascii="Wingdings" w:hAnsi="Wingdings" w:hint="default"/>
-      </w:rPr>
-    </w:lvl>
-    <w:lvl w:ilvl="6" w:tplc="08090001" w:tentative="1">
-      <w:start w:val="1"/>
-      <w:numFmt w:val="bullet"/>
-      <w:lvlText w:val=""/>
-      <w:lvlJc w:val="left"/>
-      <w:pPr>
-        <w:ind w:left="5400" w:hanging="360"/>
-      </w:pPr>
-      <w:rPr>
-        <w:rFonts w:ascii="Symbol" w:hAnsi="Symbol" w:hint="default"/>
-      </w:rPr>
-    </w:lvl>
-    <w:lvl w:ilvl="7" w:tplc="08090003" w:tentative="1">
-      <w:start w:val="1"/>
-      <w:numFmt w:val="bullet"/>
-      <w:lvlText w:val="o"/>
-      <w:lvlJc w:val="left"/>
-      <w:pPr>
-        <w:ind w:left="6120" w:hanging="360"/>
-      </w:pPr>
-      <w:rPr>
-        <w:rFonts w:ascii="Courier New" w:hAnsi="Courier New" w:cs="Courier New" w:hint="default"/>
-      </w:rPr>
-    </w:lvl>
-    <w:lvl w:ilvl="8" w:tplc="08090005" w:tentative="1">
-      <w:start w:val="1"/>
-      <w:numFmt w:val="bullet"/>
-      <w:lvlText w:val=""/>
-      <w:lvlJc w:val="left"/>
-      <w:pPr>
-        <w:ind w:left="6840" w:hanging="360"/>
-      </w:pPr>
-      <w:rPr>
-        <w:rFonts w:ascii="Wingdings" w:hAnsi="Wingdings" w:hint="default"/>
-      </w:rPr>
-    </w:lvl>
-  </w:abstractNum>
-  <w:abstractNum w:abstractNumId="4" w15:restartNumberingAfterBreak="0">
-    <w:nsid w:val="54283DB8"/>
-    <w:multiLevelType w:val="hybridMultilevel"/>
-    <w:tmpl w:val="7272EC34"/>
-    <w:lvl w:ilvl="0" w:tplc="D66C6C18">
+<w:numbering xmlns:w="http://schemas.openxmlformats.org/wordprocessingml/2006/main" xmlns:o="urn:schemas-microsoft-com:office:office" xmlns:r="http://schemas.openxmlformats.org/officeDocument/2006/relationships" xmlns:v="urn:schemas-microsoft-com:vml">
+  <w:abstractNum w:abstractNumId="1">
+    <w:lvl w:ilvl="0">
       <w:start w:val="8"/>
       <w:numFmt w:val="decimal"/>
       <w:lvlText w:val="%1)"/>
@@ -1165,11 +677,8 @@
       <w:pPr>
         <w:ind w:left="360" w:hanging="360"/>
       </w:pPr>
-      <w:rPr>
-        <w:rFonts w:hint="default"/>
-      </w:rPr>
-    </w:lvl>
-    <w:lvl w:ilvl="1" w:tplc="08090019" w:tentative="1">
+    </w:lvl>
+    <w:lvl w:ilvl="1">
       <w:start w:val="1"/>
       <w:numFmt w:val="lowerLetter"/>
       <w:lvlText w:val="%2."/>
@@ -1178,7 +687,7 @@
         <w:ind w:left="1080" w:hanging="360"/>
       </w:pPr>
     </w:lvl>
-    <w:lvl w:ilvl="2" w:tplc="0809001B" w:tentative="1">
+    <w:lvl w:ilvl="2">
       <w:start w:val="1"/>
       <w:numFmt w:val="lowerRoman"/>
       <w:lvlText w:val="%3."/>
@@ -1187,7 +696,7 @@
         <w:ind w:left="1800" w:hanging="180"/>
       </w:pPr>
     </w:lvl>
-    <w:lvl w:ilvl="3" w:tplc="0809000F" w:tentative="1">
+    <w:lvl w:ilvl="3">
       <w:start w:val="1"/>
       <w:numFmt w:val="decimal"/>
       <w:lvlText w:val="%4."/>
@@ -1196,7 +705,7 @@
         <w:ind w:left="2520" w:hanging="360"/>
       </w:pPr>
     </w:lvl>
-    <w:lvl w:ilvl="4" w:tplc="08090019" w:tentative="1">
+    <w:lvl w:ilvl="4">
       <w:start w:val="1"/>
       <w:numFmt w:val="lowerLetter"/>
       <w:lvlText w:val="%5."/>
@@ -1205,7 +714,7 @@
         <w:ind w:left="3240" w:hanging="360"/>
       </w:pPr>
     </w:lvl>
-    <w:lvl w:ilvl="5" w:tplc="0809001B" w:tentative="1">
+    <w:lvl w:ilvl="5">
       <w:start w:val="1"/>
       <w:numFmt w:val="lowerRoman"/>
       <w:lvlText w:val="%6."/>
@@ -1214,7 +723,7 @@
         <w:ind w:left="3960" w:hanging="180"/>
       </w:pPr>
     </w:lvl>
-    <w:lvl w:ilvl="6" w:tplc="0809000F" w:tentative="1">
+    <w:lvl w:ilvl="6">
       <w:start w:val="1"/>
       <w:numFmt w:val="decimal"/>
       <w:lvlText w:val="%7."/>
@@ -1223,7 +732,7 @@
         <w:ind w:left="4680" w:hanging="360"/>
       </w:pPr>
     </w:lvl>
-    <w:lvl w:ilvl="7" w:tplc="08090019" w:tentative="1">
+    <w:lvl w:ilvl="7">
       <w:start w:val="1"/>
       <w:numFmt w:val="lowerLetter"/>
       <w:lvlText w:val="%8."/>
@@ -1232,7 +741,7 @@
         <w:ind w:left="5400" w:hanging="360"/>
       </w:pPr>
     </w:lvl>
-    <w:lvl w:ilvl="8" w:tplc="0809001B" w:tentative="1">
+    <w:lvl w:ilvl="8">
       <w:start w:val="1"/>
       <w:numFmt w:val="lowerRoman"/>
       <w:lvlText w:val="%9."/>
@@ -1242,11 +751,8 @@
       </w:pPr>
     </w:lvl>
   </w:abstractNum>
-  <w:abstractNum w:abstractNumId="5" w15:restartNumberingAfterBreak="0">
-    <w:nsid w:val="67F441B5"/>
-    <w:multiLevelType w:val="hybridMultilevel"/>
-    <w:tmpl w:val="F9B8BD4E"/>
-    <w:lvl w:ilvl="0" w:tplc="08090003">
+  <w:abstractNum w:abstractNumId="2">
+    <w:lvl w:ilvl="0">
       <w:start w:val="1"/>
       <w:numFmt w:val="bullet"/>
       <w:lvlText w:val="o"/>
@@ -1256,9 +762,11 @@
       </w:pPr>
       <w:rPr>
         <w:rFonts w:ascii="Courier New" w:hAnsi="Courier New" w:cs="Courier New" w:hint="default"/>
-      </w:rPr>
-    </w:lvl>
-    <w:lvl w:ilvl="1" w:tplc="08090003" w:tentative="1">
+        <w:sz w:val="20"/>
+        <w:rFonts w:cs="Courier New"/>
+      </w:rPr>
+    </w:lvl>
+    <w:lvl w:ilvl="1">
       <w:start w:val="1"/>
       <w:numFmt w:val="bullet"/>
       <w:lvlText w:val="o"/>
@@ -1268,9 +776,10 @@
       </w:pPr>
       <w:rPr>
         <w:rFonts w:ascii="Courier New" w:hAnsi="Courier New" w:cs="Courier New" w:hint="default"/>
-      </w:rPr>
-    </w:lvl>
-    <w:lvl w:ilvl="2" w:tplc="08090005" w:tentative="1">
+        <w:rFonts w:cs="Courier New"/>
+      </w:rPr>
+    </w:lvl>
+    <w:lvl w:ilvl="2">
       <w:start w:val="1"/>
       <w:numFmt w:val="bullet"/>
       <w:lvlText w:val=""/>
@@ -1279,10 +788,10 @@
         <w:ind w:left="2520" w:hanging="360"/>
       </w:pPr>
       <w:rPr>
-        <w:rFonts w:ascii="Wingdings" w:hAnsi="Wingdings" w:hint="default"/>
-      </w:rPr>
-    </w:lvl>
-    <w:lvl w:ilvl="3" w:tplc="08090001" w:tentative="1">
+        <w:rFonts w:ascii="Wingdings" w:hAnsi="Wingdings" w:cs="Wingdings" w:hint="default"/>
+      </w:rPr>
+    </w:lvl>
+    <w:lvl w:ilvl="3">
       <w:start w:val="1"/>
       <w:numFmt w:val="bullet"/>
       <w:lvlText w:val=""/>
@@ -1291,10 +800,10 @@
         <w:ind w:left="3240" w:hanging="360"/>
       </w:pPr>
       <w:rPr>
-        <w:rFonts w:ascii="Symbol" w:hAnsi="Symbol" w:hint="default"/>
-      </w:rPr>
-    </w:lvl>
-    <w:lvl w:ilvl="4" w:tplc="08090003" w:tentative="1">
+        <w:rFonts w:ascii="Symbol" w:hAnsi="Symbol" w:cs="Symbol" w:hint="default"/>
+      </w:rPr>
+    </w:lvl>
+    <w:lvl w:ilvl="4">
       <w:start w:val="1"/>
       <w:numFmt w:val="bullet"/>
       <w:lvlText w:val="o"/>
@@ -1304,9 +813,10 @@
       </w:pPr>
       <w:rPr>
         <w:rFonts w:ascii="Courier New" w:hAnsi="Courier New" w:cs="Courier New" w:hint="default"/>
-      </w:rPr>
-    </w:lvl>
-    <w:lvl w:ilvl="5" w:tplc="08090005" w:tentative="1">
+        <w:rFonts w:cs="Courier New"/>
+      </w:rPr>
+    </w:lvl>
+    <w:lvl w:ilvl="5">
       <w:start w:val="1"/>
       <w:numFmt w:val="bullet"/>
       <w:lvlText w:val=""/>
@@ -1315,10 +825,10 @@
         <w:ind w:left="4680" w:hanging="360"/>
       </w:pPr>
       <w:rPr>
-        <w:rFonts w:ascii="Wingdings" w:hAnsi="Wingdings" w:hint="default"/>
-      </w:rPr>
-    </w:lvl>
-    <w:lvl w:ilvl="6" w:tplc="08090001" w:tentative="1">
+        <w:rFonts w:ascii="Wingdings" w:hAnsi="Wingdings" w:cs="Wingdings" w:hint="default"/>
+      </w:rPr>
+    </w:lvl>
+    <w:lvl w:ilvl="6">
       <w:start w:val="1"/>
       <w:numFmt w:val="bullet"/>
       <w:lvlText w:val=""/>
@@ -1327,10 +837,10 @@
         <w:ind w:left="5400" w:hanging="360"/>
       </w:pPr>
       <w:rPr>
-        <w:rFonts w:ascii="Symbol" w:hAnsi="Symbol" w:hint="default"/>
-      </w:rPr>
-    </w:lvl>
-    <w:lvl w:ilvl="7" w:tplc="08090003" w:tentative="1">
+        <w:rFonts w:ascii="Symbol" w:hAnsi="Symbol" w:cs="Symbol" w:hint="default"/>
+      </w:rPr>
+    </w:lvl>
+    <w:lvl w:ilvl="7">
       <w:start w:val="1"/>
       <w:numFmt w:val="bullet"/>
       <w:lvlText w:val="o"/>
@@ -1340,9 +850,10 @@
       </w:pPr>
       <w:rPr>
         <w:rFonts w:ascii="Courier New" w:hAnsi="Courier New" w:cs="Courier New" w:hint="default"/>
-      </w:rPr>
-    </w:lvl>
-    <w:lvl w:ilvl="8" w:tplc="08090005" w:tentative="1">
+        <w:rFonts w:cs="Courier New"/>
+      </w:rPr>
+    </w:lvl>
+    <w:lvl w:ilvl="8">
       <w:start w:val="1"/>
       <w:numFmt w:val="bullet"/>
       <w:lvlText w:val=""/>
@@ -1351,59 +862,612 @@
         <w:ind w:left="6840" w:hanging="360"/>
       </w:pPr>
       <w:rPr>
-        <w:rFonts w:ascii="Wingdings" w:hAnsi="Wingdings" w:hint="default"/>
-      </w:rPr>
+        <w:rFonts w:ascii="Wingdings" w:hAnsi="Wingdings" w:cs="Wingdings" w:hint="default"/>
+      </w:rPr>
+    </w:lvl>
+  </w:abstractNum>
+  <w:abstractNum w:abstractNumId="3">
+    <w:lvl w:ilvl="0">
+      <w:start w:val="1"/>
+      <w:numFmt w:val="bullet"/>
+      <w:lvlText w:val="o"/>
+      <w:lvlJc w:val="left"/>
+      <w:pPr>
+        <w:ind w:left="1080" w:hanging="360"/>
+      </w:pPr>
+      <w:rPr>
+        <w:rFonts w:ascii="Courier New" w:hAnsi="Courier New" w:cs="Courier New" w:hint="default"/>
+        <w:sz w:val="20"/>
+        <w:rFonts w:cs="Courier New"/>
+      </w:rPr>
+    </w:lvl>
+    <w:lvl w:ilvl="1">
+      <w:start w:val="1"/>
+      <w:numFmt w:val="bullet"/>
+      <w:lvlText w:val="o"/>
+      <w:lvlJc w:val="left"/>
+      <w:pPr>
+        <w:ind w:left="1800" w:hanging="360"/>
+      </w:pPr>
+      <w:rPr>
+        <w:rFonts w:ascii="Courier New" w:hAnsi="Courier New" w:cs="Courier New" w:hint="default"/>
+        <w:rFonts w:cs="Courier New"/>
+      </w:rPr>
+    </w:lvl>
+    <w:lvl w:ilvl="2">
+      <w:start w:val="1"/>
+      <w:numFmt w:val="bullet"/>
+      <w:lvlText w:val=""/>
+      <w:lvlJc w:val="left"/>
+      <w:pPr>
+        <w:ind w:left="2520" w:hanging="360"/>
+      </w:pPr>
+      <w:rPr>
+        <w:rFonts w:ascii="Wingdings" w:hAnsi="Wingdings" w:cs="Wingdings" w:hint="default"/>
+      </w:rPr>
+    </w:lvl>
+    <w:lvl w:ilvl="3">
+      <w:start w:val="1"/>
+      <w:numFmt w:val="bullet"/>
+      <w:lvlText w:val=""/>
+      <w:lvlJc w:val="left"/>
+      <w:pPr>
+        <w:ind w:left="3240" w:hanging="360"/>
+      </w:pPr>
+      <w:rPr>
+        <w:rFonts w:ascii="Symbol" w:hAnsi="Symbol" w:cs="Symbol" w:hint="default"/>
+      </w:rPr>
+    </w:lvl>
+    <w:lvl w:ilvl="4">
+      <w:start w:val="1"/>
+      <w:numFmt w:val="bullet"/>
+      <w:lvlText w:val="o"/>
+      <w:lvlJc w:val="left"/>
+      <w:pPr>
+        <w:ind w:left="3960" w:hanging="360"/>
+      </w:pPr>
+      <w:rPr>
+        <w:rFonts w:ascii="Courier New" w:hAnsi="Courier New" w:cs="Courier New" w:hint="default"/>
+        <w:rFonts w:cs="Courier New"/>
+      </w:rPr>
+    </w:lvl>
+    <w:lvl w:ilvl="5">
+      <w:start w:val="1"/>
+      <w:numFmt w:val="bullet"/>
+      <w:lvlText w:val=""/>
+      <w:lvlJc w:val="left"/>
+      <w:pPr>
+        <w:ind w:left="4680" w:hanging="360"/>
+      </w:pPr>
+      <w:rPr>
+        <w:rFonts w:ascii="Wingdings" w:hAnsi="Wingdings" w:cs="Wingdings" w:hint="default"/>
+      </w:rPr>
+    </w:lvl>
+    <w:lvl w:ilvl="6">
+      <w:start w:val="1"/>
+      <w:numFmt w:val="bullet"/>
+      <w:lvlText w:val=""/>
+      <w:lvlJc w:val="left"/>
+      <w:pPr>
+        <w:ind w:left="5400" w:hanging="360"/>
+      </w:pPr>
+      <w:rPr>
+        <w:rFonts w:ascii="Symbol" w:hAnsi="Symbol" w:cs="Symbol" w:hint="default"/>
+      </w:rPr>
+    </w:lvl>
+    <w:lvl w:ilvl="7">
+      <w:start w:val="1"/>
+      <w:numFmt w:val="bullet"/>
+      <w:lvlText w:val="o"/>
+      <w:lvlJc w:val="left"/>
+      <w:pPr>
+        <w:ind w:left="6120" w:hanging="360"/>
+      </w:pPr>
+      <w:rPr>
+        <w:rFonts w:ascii="Courier New" w:hAnsi="Courier New" w:cs="Courier New" w:hint="default"/>
+        <w:rFonts w:cs="Courier New"/>
+      </w:rPr>
+    </w:lvl>
+    <w:lvl w:ilvl="8">
+      <w:start w:val="1"/>
+      <w:numFmt w:val="bullet"/>
+      <w:lvlText w:val=""/>
+      <w:lvlJc w:val="left"/>
+      <w:pPr>
+        <w:ind w:left="6840" w:hanging="360"/>
+      </w:pPr>
+      <w:rPr>
+        <w:rFonts w:ascii="Wingdings" w:hAnsi="Wingdings" w:cs="Wingdings" w:hint="default"/>
+      </w:rPr>
+    </w:lvl>
+  </w:abstractNum>
+  <w:abstractNum w:abstractNumId="4">
+    <w:lvl w:ilvl="0">
+      <w:start w:val="1"/>
+      <w:numFmt w:val="bullet"/>
+      <w:lvlText w:val="o"/>
+      <w:lvlJc w:val="left"/>
+      <w:pPr>
+        <w:ind w:left="1080" w:hanging="360"/>
+      </w:pPr>
+      <w:rPr>
+        <w:rFonts w:ascii="Courier New" w:hAnsi="Courier New" w:cs="Courier New" w:hint="default"/>
+        <w:sz w:val="20"/>
+        <w:rFonts w:cs="Courier New"/>
+      </w:rPr>
+    </w:lvl>
+    <w:lvl w:ilvl="1">
+      <w:start w:val="1"/>
+      <w:numFmt w:val="bullet"/>
+      <w:lvlText w:val="o"/>
+      <w:lvlJc w:val="left"/>
+      <w:pPr>
+        <w:ind w:left="1800" w:hanging="360"/>
+      </w:pPr>
+      <w:rPr>
+        <w:rFonts w:ascii="Courier New" w:hAnsi="Courier New" w:cs="Courier New" w:hint="default"/>
+        <w:rFonts w:cs="Courier New"/>
+      </w:rPr>
+    </w:lvl>
+    <w:lvl w:ilvl="2">
+      <w:start w:val="1"/>
+      <w:numFmt w:val="bullet"/>
+      <w:lvlText w:val=""/>
+      <w:lvlJc w:val="left"/>
+      <w:pPr>
+        <w:ind w:left="2520" w:hanging="360"/>
+      </w:pPr>
+      <w:rPr>
+        <w:rFonts w:ascii="Wingdings" w:hAnsi="Wingdings" w:cs="Wingdings" w:hint="default"/>
+      </w:rPr>
+    </w:lvl>
+    <w:lvl w:ilvl="3">
+      <w:start w:val="1"/>
+      <w:numFmt w:val="bullet"/>
+      <w:lvlText w:val=""/>
+      <w:lvlJc w:val="left"/>
+      <w:pPr>
+        <w:ind w:left="3240" w:hanging="360"/>
+      </w:pPr>
+      <w:rPr>
+        <w:rFonts w:ascii="Symbol" w:hAnsi="Symbol" w:cs="Symbol" w:hint="default"/>
+      </w:rPr>
+    </w:lvl>
+    <w:lvl w:ilvl="4">
+      <w:start w:val="1"/>
+      <w:numFmt w:val="bullet"/>
+      <w:lvlText w:val="o"/>
+      <w:lvlJc w:val="left"/>
+      <w:pPr>
+        <w:ind w:left="3960" w:hanging="360"/>
+      </w:pPr>
+      <w:rPr>
+        <w:rFonts w:ascii="Courier New" w:hAnsi="Courier New" w:cs="Courier New" w:hint="default"/>
+        <w:rFonts w:cs="Courier New"/>
+      </w:rPr>
+    </w:lvl>
+    <w:lvl w:ilvl="5">
+      <w:start w:val="1"/>
+      <w:numFmt w:val="bullet"/>
+      <w:lvlText w:val=""/>
+      <w:lvlJc w:val="left"/>
+      <w:pPr>
+        <w:ind w:left="4680" w:hanging="360"/>
+      </w:pPr>
+      <w:rPr>
+        <w:rFonts w:ascii="Wingdings" w:hAnsi="Wingdings" w:cs="Wingdings" w:hint="default"/>
+      </w:rPr>
+    </w:lvl>
+    <w:lvl w:ilvl="6">
+      <w:start w:val="1"/>
+      <w:numFmt w:val="bullet"/>
+      <w:lvlText w:val=""/>
+      <w:lvlJc w:val="left"/>
+      <w:pPr>
+        <w:ind w:left="5400" w:hanging="360"/>
+      </w:pPr>
+      <w:rPr>
+        <w:rFonts w:ascii="Symbol" w:hAnsi="Symbol" w:cs="Symbol" w:hint="default"/>
+      </w:rPr>
+    </w:lvl>
+    <w:lvl w:ilvl="7">
+      <w:start w:val="1"/>
+      <w:numFmt w:val="bullet"/>
+      <w:lvlText w:val="o"/>
+      <w:lvlJc w:val="left"/>
+      <w:pPr>
+        <w:ind w:left="6120" w:hanging="360"/>
+      </w:pPr>
+      <w:rPr>
+        <w:rFonts w:ascii="Courier New" w:hAnsi="Courier New" w:cs="Courier New" w:hint="default"/>
+        <w:rFonts w:cs="Courier New"/>
+      </w:rPr>
+    </w:lvl>
+    <w:lvl w:ilvl="8">
+      <w:start w:val="1"/>
+      <w:numFmt w:val="bullet"/>
+      <w:lvlText w:val=""/>
+      <w:lvlJc w:val="left"/>
+      <w:pPr>
+        <w:ind w:left="6840" w:hanging="360"/>
+      </w:pPr>
+      <w:rPr>
+        <w:rFonts w:ascii="Wingdings" w:hAnsi="Wingdings" w:cs="Wingdings" w:hint="default"/>
+      </w:rPr>
+    </w:lvl>
+  </w:abstractNum>
+  <w:abstractNum w:abstractNumId="5">
+    <w:lvl w:ilvl="0">
+      <w:start w:val="1"/>
+      <w:numFmt w:val="bullet"/>
+      <w:lvlText w:val="o"/>
+      <w:lvlJc w:val="left"/>
+      <w:pPr>
+        <w:ind w:left="1080" w:hanging="360"/>
+      </w:pPr>
+      <w:rPr>
+        <w:rFonts w:ascii="Courier New" w:hAnsi="Courier New" w:cs="Courier New" w:hint="default"/>
+        <w:sz w:val="20"/>
+        <w:rFonts w:cs="Courier New"/>
+      </w:rPr>
+    </w:lvl>
+    <w:lvl w:ilvl="1">
+      <w:start w:val="1"/>
+      <w:numFmt w:val="bullet"/>
+      <w:lvlText w:val="o"/>
+      <w:lvlJc w:val="left"/>
+      <w:pPr>
+        <w:ind w:left="1800" w:hanging="360"/>
+      </w:pPr>
+      <w:rPr>
+        <w:rFonts w:ascii="Courier New" w:hAnsi="Courier New" w:cs="Courier New" w:hint="default"/>
+        <w:rFonts w:cs="Courier New"/>
+      </w:rPr>
+    </w:lvl>
+    <w:lvl w:ilvl="2">
+      <w:start w:val="1"/>
+      <w:numFmt w:val="bullet"/>
+      <w:lvlText w:val=""/>
+      <w:lvlJc w:val="left"/>
+      <w:pPr>
+        <w:ind w:left="2520" w:hanging="360"/>
+      </w:pPr>
+      <w:rPr>
+        <w:rFonts w:ascii="Wingdings" w:hAnsi="Wingdings" w:cs="Wingdings" w:hint="default"/>
+      </w:rPr>
+    </w:lvl>
+    <w:lvl w:ilvl="3">
+      <w:start w:val="1"/>
+      <w:numFmt w:val="bullet"/>
+      <w:lvlText w:val=""/>
+      <w:lvlJc w:val="left"/>
+      <w:pPr>
+        <w:ind w:left="3240" w:hanging="360"/>
+      </w:pPr>
+      <w:rPr>
+        <w:rFonts w:ascii="Symbol" w:hAnsi="Symbol" w:cs="Symbol" w:hint="default"/>
+      </w:rPr>
+    </w:lvl>
+    <w:lvl w:ilvl="4">
+      <w:start w:val="1"/>
+      <w:numFmt w:val="bullet"/>
+      <w:lvlText w:val="o"/>
+      <w:lvlJc w:val="left"/>
+      <w:pPr>
+        <w:ind w:left="3960" w:hanging="360"/>
+      </w:pPr>
+      <w:rPr>
+        <w:rFonts w:ascii="Courier New" w:hAnsi="Courier New" w:cs="Courier New" w:hint="default"/>
+        <w:rFonts w:cs="Courier New"/>
+      </w:rPr>
+    </w:lvl>
+    <w:lvl w:ilvl="5">
+      <w:start w:val="1"/>
+      <w:numFmt w:val="bullet"/>
+      <w:lvlText w:val=""/>
+      <w:lvlJc w:val="left"/>
+      <w:pPr>
+        <w:ind w:left="4680" w:hanging="360"/>
+      </w:pPr>
+      <w:rPr>
+        <w:rFonts w:ascii="Wingdings" w:hAnsi="Wingdings" w:cs="Wingdings" w:hint="default"/>
+      </w:rPr>
+    </w:lvl>
+    <w:lvl w:ilvl="6">
+      <w:start w:val="1"/>
+      <w:numFmt w:val="bullet"/>
+      <w:lvlText w:val=""/>
+      <w:lvlJc w:val="left"/>
+      <w:pPr>
+        <w:ind w:left="5400" w:hanging="360"/>
+      </w:pPr>
+      <w:rPr>
+        <w:rFonts w:ascii="Symbol" w:hAnsi="Symbol" w:cs="Symbol" w:hint="default"/>
+      </w:rPr>
+    </w:lvl>
+    <w:lvl w:ilvl="7">
+      <w:start w:val="1"/>
+      <w:numFmt w:val="bullet"/>
+      <w:lvlText w:val="o"/>
+      <w:lvlJc w:val="left"/>
+      <w:pPr>
+        <w:ind w:left="6120" w:hanging="360"/>
+      </w:pPr>
+      <w:rPr>
+        <w:rFonts w:ascii="Courier New" w:hAnsi="Courier New" w:cs="Courier New" w:hint="default"/>
+        <w:rFonts w:cs="Courier New"/>
+      </w:rPr>
+    </w:lvl>
+    <w:lvl w:ilvl="8">
+      <w:start w:val="1"/>
+      <w:numFmt w:val="bullet"/>
+      <w:lvlText w:val=""/>
+      <w:lvlJc w:val="left"/>
+      <w:pPr>
+        <w:ind w:left="6840" w:hanging="360"/>
+      </w:pPr>
+      <w:rPr>
+        <w:rFonts w:ascii="Wingdings" w:hAnsi="Wingdings" w:cs="Wingdings" w:hint="default"/>
+      </w:rPr>
+    </w:lvl>
+  </w:abstractNum>
+  <w:abstractNum w:abstractNumId="6">
+    <w:lvl w:ilvl="0">
+      <w:start w:val="1"/>
+      <w:numFmt w:val="bullet"/>
+      <w:lvlText w:val="o"/>
+      <w:lvlJc w:val="left"/>
+      <w:pPr>
+        <w:ind w:left="1080" w:hanging="360"/>
+      </w:pPr>
+      <w:rPr>
+        <w:rFonts w:ascii="Courier New" w:hAnsi="Courier New" w:cs="Courier New" w:hint="default"/>
+        <w:sz w:val="20"/>
+        <w:rFonts w:cs="Courier New"/>
+      </w:rPr>
+    </w:lvl>
+    <w:lvl w:ilvl="1">
+      <w:start w:val="1"/>
+      <w:numFmt w:val="bullet"/>
+      <w:lvlText w:val="o"/>
+      <w:lvlJc w:val="left"/>
+      <w:pPr>
+        <w:ind w:left="1800" w:hanging="360"/>
+      </w:pPr>
+      <w:rPr>
+        <w:rFonts w:ascii="Courier New" w:hAnsi="Courier New" w:cs="Courier New" w:hint="default"/>
+        <w:rFonts w:cs="Courier New"/>
+      </w:rPr>
+    </w:lvl>
+    <w:lvl w:ilvl="2">
+      <w:start w:val="1"/>
+      <w:numFmt w:val="bullet"/>
+      <w:lvlText w:val=""/>
+      <w:lvlJc w:val="left"/>
+      <w:pPr>
+        <w:ind w:left="2520" w:hanging="360"/>
+      </w:pPr>
+      <w:rPr>
+        <w:rFonts w:ascii="Wingdings" w:hAnsi="Wingdings" w:cs="Wingdings" w:hint="default"/>
+      </w:rPr>
+    </w:lvl>
+    <w:lvl w:ilvl="3">
+      <w:start w:val="1"/>
+      <w:numFmt w:val="bullet"/>
+      <w:lvlText w:val=""/>
+      <w:lvlJc w:val="left"/>
+      <w:pPr>
+        <w:ind w:left="3240" w:hanging="360"/>
+      </w:pPr>
+      <w:rPr>
+        <w:rFonts w:ascii="Symbol" w:hAnsi="Symbol" w:cs="Symbol" w:hint="default"/>
+      </w:rPr>
+    </w:lvl>
+    <w:lvl w:ilvl="4">
+      <w:start w:val="1"/>
+      <w:numFmt w:val="bullet"/>
+      <w:lvlText w:val="o"/>
+      <w:lvlJc w:val="left"/>
+      <w:pPr>
+        <w:ind w:left="3960" w:hanging="360"/>
+      </w:pPr>
+      <w:rPr>
+        <w:rFonts w:ascii="Courier New" w:hAnsi="Courier New" w:cs="Courier New" w:hint="default"/>
+        <w:rFonts w:cs="Courier New"/>
+      </w:rPr>
+    </w:lvl>
+    <w:lvl w:ilvl="5">
+      <w:start w:val="1"/>
+      <w:numFmt w:val="bullet"/>
+      <w:lvlText w:val=""/>
+      <w:lvlJc w:val="left"/>
+      <w:pPr>
+        <w:ind w:left="4680" w:hanging="360"/>
+      </w:pPr>
+      <w:rPr>
+        <w:rFonts w:ascii="Wingdings" w:hAnsi="Wingdings" w:cs="Wingdings" w:hint="default"/>
+      </w:rPr>
+    </w:lvl>
+    <w:lvl w:ilvl="6">
+      <w:start w:val="1"/>
+      <w:numFmt w:val="bullet"/>
+      <w:lvlText w:val=""/>
+      <w:lvlJc w:val="left"/>
+      <w:pPr>
+        <w:ind w:left="5400" w:hanging="360"/>
+      </w:pPr>
+      <w:rPr>
+        <w:rFonts w:ascii="Symbol" w:hAnsi="Symbol" w:cs="Symbol" w:hint="default"/>
+      </w:rPr>
+    </w:lvl>
+    <w:lvl w:ilvl="7">
+      <w:start w:val="1"/>
+      <w:numFmt w:val="bullet"/>
+      <w:lvlText w:val="o"/>
+      <w:lvlJc w:val="left"/>
+      <w:pPr>
+        <w:ind w:left="6120" w:hanging="360"/>
+      </w:pPr>
+      <w:rPr>
+        <w:rFonts w:ascii="Courier New" w:hAnsi="Courier New" w:cs="Courier New" w:hint="default"/>
+        <w:rFonts w:cs="Courier New"/>
+      </w:rPr>
+    </w:lvl>
+    <w:lvl w:ilvl="8">
+      <w:start w:val="1"/>
+      <w:numFmt w:val="bullet"/>
+      <w:lvlText w:val=""/>
+      <w:lvlJc w:val="left"/>
+      <w:pPr>
+        <w:ind w:left="6840" w:hanging="360"/>
+      </w:pPr>
+      <w:rPr>
+        <w:rFonts w:ascii="Wingdings" w:hAnsi="Wingdings" w:cs="Wingdings" w:hint="default"/>
+      </w:rPr>
+    </w:lvl>
+  </w:abstractNum>
+  <w:abstractNum w:abstractNumId="7">
+    <w:lvl w:ilvl="0">
+      <w:start w:val="1"/>
+      <w:numFmt w:val="none"/>
+      <w:suff w:val="nothing"/>
+      <w:lvlText w:val=""/>
+      <w:lvlJc w:val="left"/>
+      <w:pPr>
+        <w:ind w:left="0" w:hanging="0"/>
+      </w:pPr>
+    </w:lvl>
+    <w:lvl w:ilvl="1">
+      <w:start w:val="1"/>
+      <w:numFmt w:val="none"/>
+      <w:suff w:val="nothing"/>
+      <w:lvlText w:val=""/>
+      <w:lvlJc w:val="left"/>
+      <w:pPr>
+        <w:ind w:left="0" w:hanging="0"/>
+      </w:pPr>
+    </w:lvl>
+    <w:lvl w:ilvl="2">
+      <w:start w:val="1"/>
+      <w:numFmt w:val="none"/>
+      <w:suff w:val="nothing"/>
+      <w:lvlText w:val=""/>
+      <w:lvlJc w:val="left"/>
+      <w:pPr>
+        <w:ind w:left="0" w:hanging="0"/>
+      </w:pPr>
+    </w:lvl>
+    <w:lvl w:ilvl="3">
+      <w:start w:val="1"/>
+      <w:numFmt w:val="none"/>
+      <w:suff w:val="nothing"/>
+      <w:lvlText w:val=""/>
+      <w:lvlJc w:val="left"/>
+      <w:pPr>
+        <w:ind w:left="0" w:hanging="0"/>
+      </w:pPr>
+    </w:lvl>
+    <w:lvl w:ilvl="4">
+      <w:start w:val="1"/>
+      <w:numFmt w:val="none"/>
+      <w:suff w:val="nothing"/>
+      <w:lvlText w:val=""/>
+      <w:lvlJc w:val="left"/>
+      <w:pPr>
+        <w:ind w:left="0" w:hanging="0"/>
+      </w:pPr>
+    </w:lvl>
+    <w:lvl w:ilvl="5">
+      <w:start w:val="1"/>
+      <w:numFmt w:val="none"/>
+      <w:suff w:val="nothing"/>
+      <w:lvlText w:val=""/>
+      <w:lvlJc w:val="left"/>
+      <w:pPr>
+        <w:ind w:left="0" w:hanging="0"/>
+      </w:pPr>
+    </w:lvl>
+    <w:lvl w:ilvl="6">
+      <w:start w:val="1"/>
+      <w:numFmt w:val="none"/>
+      <w:suff w:val="nothing"/>
+      <w:lvlText w:val=""/>
+      <w:lvlJc w:val="left"/>
+      <w:pPr>
+        <w:ind w:left="0" w:hanging="0"/>
+      </w:pPr>
+    </w:lvl>
+    <w:lvl w:ilvl="7">
+      <w:start w:val="1"/>
+      <w:numFmt w:val="none"/>
+      <w:suff w:val="nothing"/>
+      <w:lvlText w:val=""/>
+      <w:lvlJc w:val="left"/>
+      <w:pPr>
+        <w:ind w:left="0" w:hanging="0"/>
+      </w:pPr>
+    </w:lvl>
+    <w:lvl w:ilvl="8">
+      <w:start w:val="1"/>
+      <w:numFmt w:val="none"/>
+      <w:suff w:val="nothing"/>
+      <w:lvlText w:val=""/>
+      <w:lvlJc w:val="left"/>
+      <w:pPr>
+        <w:ind w:left="0" w:hanging="0"/>
+      </w:pPr>
     </w:lvl>
   </w:abstractNum>
   <w:num w:numId="1">
+    <w:abstractNumId w:val="1"/>
+  </w:num>
+  <w:num w:numId="2">
+    <w:abstractNumId w:val="2"/>
+  </w:num>
+  <w:num w:numId="3">
+    <w:abstractNumId w:val="3"/>
+  </w:num>
+  <w:num w:numId="4">
     <w:abstractNumId w:val="4"/>
   </w:num>
-  <w:num w:numId="2">
+  <w:num w:numId="5">
     <w:abstractNumId w:val="5"/>
   </w:num>
-  <w:num w:numId="3">
-    <w:abstractNumId w:val="1"/>
+  <w:num w:numId="6">
+    <w:abstractNumId w:val="6"/>
   </w:num>
-  <w:num w:numId="4">
-    <w:abstractNumId w:val="3"/>
-  </w:num>
-  <w:num w:numId="5">
-    <w:abstractNumId w:val="0"/>
-  </w:num>
-  <w:num w:numId="6">
-    <w:abstractNumId w:val="2"/>
+  <w:num w:numId="7">
+    <w:abstractNumId w:val="7"/>
   </w:num>
 </w:numbering>
 </file>
 
 <file path=word/styles.xml><?xml version="1.0" encoding="utf-8"?>
-<w:styles xmlns:mc="http://schemas.openxmlformats.org/markup-compatibility/2006" xmlns:r="http://schemas.openxmlformats.org/officeDocument/2006/relationships" xmlns:w="http://schemas.openxmlformats.org/wordprocessingml/2006/main" xmlns:w14="http://schemas.microsoft.com/office/word/2010/wordml" xmlns:w15="http://schemas.microsoft.com/office/word/2012/wordml" xmlns:w16cid="http://schemas.microsoft.com/office/word/2016/wordml/cid" xmlns:w16se="http://schemas.microsoft.com/office/word/2015/wordml/symex" mc:Ignorable="w14 w15 w16se w16cid">
+<w:styles xmlns:w="http://schemas.openxmlformats.org/wordprocessingml/2006/main" xmlns:w14="http://schemas.microsoft.com/office/word/2010/wordml" xmlns:mc="http://schemas.openxmlformats.org/markup-compatibility/2006" mc:Ignorable="w14">
   <w:docDefaults>
     <w:rPrDefault>
       <w:rPr>
-        <w:rFonts w:asciiTheme="minorHAnsi" w:eastAsiaTheme="minorHAnsi" w:hAnsiTheme="minorHAnsi" w:cstheme="minorBidi"/>
+        <w:rFonts w:ascii="Calibri" w:hAnsi="Calibri" w:eastAsia="Calibri" w:cs="" w:asciiTheme="minorHAnsi" w:cstheme="minorBidi" w:eastAsiaTheme="minorHAnsi" w:hAnsiTheme="minorHAnsi"/>
         <w:sz w:val="22"/>
         <w:szCs w:val="22"/>
         <w:lang w:val="en-GB" w:eastAsia="en-US" w:bidi="ar-SA"/>
       </w:rPr>
     </w:rPrDefault>
     <w:pPrDefault>
-      <w:pPr>
-        <w:spacing w:after="160" w:line="259" w:lineRule="auto"/>
-      </w:pPr>
+      <w:pPr/>
     </w:pPrDefault>
   </w:docDefaults>
   <w:latentStyles w:defLockedState="0" w:defUIPriority="99" w:defSemiHidden="0" w:defUnhideWhenUsed="0" w:defQFormat="0" w:count="375">
     <w:lsdException w:name="Normal" w:uiPriority="0" w:qFormat="1"/>
     <w:lsdException w:name="heading 1" w:uiPriority="9" w:qFormat="1"/>
-    <w:lsdException w:name="heading 2" w:semiHidden="1" w:uiPriority="9" w:unhideWhenUsed="1" w:qFormat="1"/>
-    <w:lsdException w:name="heading 3" w:semiHidden="1" w:uiPriority="9" w:unhideWhenUsed="1" w:qFormat="1"/>
-    <w:lsdException w:name="heading 4" w:semiHidden="1" w:uiPriority="9" w:unhideWhenUsed="1" w:qFormat="1"/>
-    <w:lsdException w:name="heading 5" w:semiHidden="1" w:uiPriority="9" w:unhideWhenUsed="1" w:qFormat="1"/>
-    <w:lsdException w:name="heading 6" w:semiHidden="1" w:uiPriority="9" w:unhideWhenUsed="1" w:qFormat="1"/>
-    <w:lsdException w:name="heading 7" w:semiHidden="1" w:uiPriority="9" w:unhideWhenUsed="1" w:qFormat="1"/>
-    <w:lsdException w:name="heading 8" w:semiHidden="1" w:uiPriority="9" w:unhideWhenUsed="1" w:qFormat="1"/>
-    <w:lsdException w:name="heading 9" w:semiHidden="1" w:uiPriority="9" w:unhideWhenUsed="1" w:qFormat="1"/>
+    <w:lsdException w:name="heading 2" w:uiPriority="9" w:semiHidden="1" w:unhideWhenUsed="1" w:qFormat="1"/>
+    <w:lsdException w:name="heading 3" w:uiPriority="9" w:semiHidden="1" w:unhideWhenUsed="1" w:qFormat="1"/>
+    <w:lsdException w:name="heading 4" w:uiPriority="9" w:semiHidden="1" w:unhideWhenUsed="1" w:qFormat="1"/>
+    <w:lsdException w:name="heading 5" w:uiPriority="9" w:semiHidden="1" w:unhideWhenUsed="1" w:qFormat="1"/>
+    <w:lsdException w:name="heading 6" w:uiPriority="9" w:semiHidden="1" w:unhideWhenUsed="1" w:qFormat="1"/>
+    <w:lsdException w:name="heading 7" w:uiPriority="9" w:semiHidden="1" w:unhideWhenUsed="1" w:qFormat="1"/>
+    <w:lsdException w:name="heading 8" w:uiPriority="9" w:semiHidden="1" w:unhideWhenUsed="1" w:qFormat="1"/>
+    <w:lsdException w:name="heading 9" w:uiPriority="9" w:semiHidden="1" w:unhideWhenUsed="1" w:qFormat="1"/>
     <w:lsdException w:name="index 1" w:semiHidden="1" w:unhideWhenUsed="1"/>
     <w:lsdException w:name="index 2" w:semiHidden="1" w:unhideWhenUsed="1"/>
     <w:lsdException w:name="index 3" w:semiHidden="1" w:unhideWhenUsed="1"/>
@@ -1413,22 +1477,22 @@
     <w:lsdException w:name="index 7" w:semiHidden="1" w:unhideWhenUsed="1"/>
     <w:lsdException w:name="index 8" w:semiHidden="1" w:unhideWhenUsed="1"/>
     <w:lsdException w:name="index 9" w:semiHidden="1" w:unhideWhenUsed="1"/>
-    <w:lsdException w:name="toc 1" w:semiHidden="1" w:uiPriority="39" w:unhideWhenUsed="1"/>
-    <w:lsdException w:name="toc 2" w:semiHidden="1" w:uiPriority="39" w:unhideWhenUsed="1"/>
-    <w:lsdException w:name="toc 3" w:semiHidden="1" w:uiPriority="39" w:unhideWhenUsed="1"/>
-    <w:lsdException w:name="toc 4" w:semiHidden="1" w:uiPriority="39" w:unhideWhenUsed="1"/>
-    <w:lsdException w:name="toc 5" w:semiHidden="1" w:uiPriority="39" w:unhideWhenUsed="1"/>
-    <w:lsdException w:name="toc 6" w:semiHidden="1" w:uiPriority="39" w:unhideWhenUsed="1"/>
-    <w:lsdException w:name="toc 7" w:semiHidden="1" w:uiPriority="39" w:unhideWhenUsed="1"/>
-    <w:lsdException w:name="toc 8" w:semiHidden="1" w:uiPriority="39" w:unhideWhenUsed="1"/>
-    <w:lsdException w:name="toc 9" w:semiHidden="1" w:uiPriority="39" w:unhideWhenUsed="1"/>
+    <w:lsdException w:name="toc 1" w:uiPriority="39" w:semiHidden="1" w:unhideWhenUsed="1"/>
+    <w:lsdException w:name="toc 2" w:uiPriority="39" w:semiHidden="1" w:unhideWhenUsed="1"/>
+    <w:lsdException w:name="toc 3" w:uiPriority="39" w:semiHidden="1" w:unhideWhenUsed="1"/>
+    <w:lsdException w:name="toc 4" w:uiPriority="39" w:semiHidden="1" w:unhideWhenUsed="1"/>
+    <w:lsdException w:name="toc 5" w:uiPriority="39" w:semiHidden="1" w:unhideWhenUsed="1"/>
+    <w:lsdException w:name="toc 6" w:uiPriority="39" w:semiHidden="1" w:unhideWhenUsed="1"/>
+    <w:lsdException w:name="toc 7" w:uiPriority="39" w:semiHidden="1" w:unhideWhenUsed="1"/>
+    <w:lsdException w:name="toc 8" w:uiPriority="39" w:semiHidden="1" w:unhideWhenUsed="1"/>
+    <w:lsdException w:name="toc 9" w:uiPriority="39" w:semiHidden="1" w:unhideWhenUsed="1"/>
     <w:lsdException w:name="Normal Indent" w:semiHidden="1" w:unhideWhenUsed="1"/>
     <w:lsdException w:name="footnote text" w:semiHidden="1" w:unhideWhenUsed="1"/>
     <w:lsdException w:name="annotation text" w:semiHidden="1" w:unhideWhenUsed="1"/>
     <w:lsdException w:name="header" w:semiHidden="1" w:unhideWhenUsed="1"/>
     <w:lsdException w:name="footer" w:semiHidden="1" w:unhideWhenUsed="1"/>
     <w:lsdException w:name="index heading" w:semiHidden="1" w:unhideWhenUsed="1"/>
-    <w:lsdException w:name="caption" w:semiHidden="1" w:uiPriority="35" w:unhideWhenUsed="1" w:qFormat="1"/>
+    <w:lsdException w:name="caption" w:uiPriority="35" w:semiHidden="1" w:unhideWhenUsed="1" w:qFormat="1"/>
     <w:lsdException w:name="table of figures" w:semiHidden="1" w:unhideWhenUsed="1"/>
     <w:lsdException w:name="envelope address" w:semiHidden="1" w:unhideWhenUsed="1"/>
     <w:lsdException w:name="envelope return" w:semiHidden="1" w:unhideWhenUsed="1"/>
@@ -1459,7 +1523,7 @@
     <w:lsdException w:name="Title" w:uiPriority="10" w:qFormat="1"/>
     <w:lsdException w:name="Closing" w:semiHidden="1" w:unhideWhenUsed="1"/>
     <w:lsdException w:name="Signature" w:semiHidden="1" w:unhideWhenUsed="1"/>
-    <w:lsdException w:name="Default Paragraph Font" w:semiHidden="1" w:uiPriority="1" w:unhideWhenUsed="1"/>
+    <w:lsdException w:name="Default Paragraph Font" w:uiPriority="1" w:semiHidden="1" w:unhideWhenUsed="1"/>
     <w:lsdException w:name="Body Text" w:semiHidden="1" w:unhideWhenUsed="1"/>
     <w:lsdException w:name="Body Text Indent" w:semiHidden="1" w:unhideWhenUsed="1"/>
     <w:lsdException w:name="List Continue" w:semiHidden="1" w:unhideWhenUsed="1"/>
@@ -1659,8 +1723,8 @@
     <w:lsdException w:name="Subtle Reference" w:uiPriority="31" w:qFormat="1"/>
     <w:lsdException w:name="Intense Reference" w:uiPriority="32" w:qFormat="1"/>
     <w:lsdException w:name="Book Title" w:uiPriority="33" w:qFormat="1"/>
-    <w:lsdException w:name="Bibliography" w:semiHidden="1" w:uiPriority="37" w:unhideWhenUsed="1"/>
-    <w:lsdException w:name="TOC Heading" w:semiHidden="1" w:uiPriority="39" w:unhideWhenUsed="1" w:qFormat="1"/>
+    <w:lsdException w:name="Bibliography" w:uiPriority="37" w:semiHidden="1" w:unhideWhenUsed="1"/>
+    <w:lsdException w:name="TOC Heading" w:uiPriority="39" w:semiHidden="1" w:unhideWhenUsed="1" w:qFormat="1"/>
     <w:lsdException w:name="Plain Table 1" w:uiPriority="41"/>
     <w:lsdException w:name="Plain Table 2" w:uiPriority="42"/>
     <w:lsdException w:name="Plain Table 3" w:uiPriority="43"/>
@@ -1770,15 +1834,306 @@
     <w:lsdException w:name="Hashtag" w:semiHidden="1" w:unhideWhenUsed="1"/>
     <w:lsdException w:name="Unresolved Mention" w:semiHidden="1" w:unhideWhenUsed="1"/>
   </w:latentStyles>
-  <w:style w:type="paragraph" w:default="1" w:styleId="Normal">
+  <w:style w:type="paragraph" w:styleId="Normal" w:default="1">
     <w:name w:val="Normal"/>
     <w:qFormat/>
-  </w:style>
-  <w:style w:type="character" w:default="1" w:styleId="DefaultParagraphFont">
+    <w:pPr>
+      <w:widowControl/>
+      <w:bidi w:val="0"/>
+      <w:spacing w:lineRule="auto" w:line="259" w:before="0" w:after="160"/>
+      <w:jc w:val="left"/>
+    </w:pPr>
+    <w:rPr>
+      <w:rFonts w:ascii="Calibri" w:hAnsi="Calibri" w:eastAsia="Calibri" w:cs="" w:asciiTheme="minorHAnsi" w:cstheme="minorBidi" w:eastAsiaTheme="minorHAnsi" w:hAnsiTheme="minorHAnsi"/>
+      <w:color w:val="auto"/>
+      <w:kern w:val="0"/>
+      <w:sz w:val="22"/>
+      <w:szCs w:val="22"/>
+      <w:lang w:val="en-GB" w:eastAsia="en-US" w:bidi="ar-SA"/>
+    </w:rPr>
+  </w:style>
+  <w:style w:type="character" w:styleId="DefaultParagraphFont" w:default="1">
     <w:name w:val="Default Paragraph Font"/>
     <w:uiPriority w:val="1"/>
     <w:semiHidden/>
     <w:unhideWhenUsed/>
+    <w:qFormat/>
+    <w:rPr/>
+  </w:style>
+  <w:style w:type="character" w:styleId="HeaderChar" w:customStyle="1">
+    <w:name w:val="Header Char"/>
+    <w:basedOn w:val="DefaultParagraphFont"/>
+    <w:link w:val="Header"/>
+    <w:uiPriority w:val="99"/>
+    <w:qFormat/>
+    <w:rsid w:val="00093bcb"/>
+    <w:rPr/>
+  </w:style>
+  <w:style w:type="character" w:styleId="FooterChar" w:customStyle="1">
+    <w:name w:val="Footer Char"/>
+    <w:basedOn w:val="DefaultParagraphFont"/>
+    <w:link w:val="Footer"/>
+    <w:uiPriority w:val="99"/>
+    <w:qFormat/>
+    <w:rsid w:val="00093bcb"/>
+    <w:rPr/>
+  </w:style>
+  <w:style w:type="character" w:styleId="ListLabel1">
+    <w:name w:val="ListLabel 1"/>
+    <w:qFormat/>
+    <w:rPr>
+      <w:rFonts w:cs="Courier New"/>
+      <w:sz w:val="20"/>
+    </w:rPr>
+  </w:style>
+  <w:style w:type="character" w:styleId="ListLabel2">
+    <w:name w:val="ListLabel 2"/>
+    <w:qFormat/>
+    <w:rPr>
+      <w:rFonts w:cs="Courier New"/>
+    </w:rPr>
+  </w:style>
+  <w:style w:type="character" w:styleId="ListLabel3">
+    <w:name w:val="ListLabel 3"/>
+    <w:qFormat/>
+    <w:rPr>
+      <w:rFonts w:cs="Courier New"/>
+    </w:rPr>
+  </w:style>
+  <w:style w:type="character" w:styleId="ListLabel4">
+    <w:name w:val="ListLabel 4"/>
+    <w:qFormat/>
+    <w:rPr>
+      <w:rFonts w:cs="Courier New"/>
+    </w:rPr>
+  </w:style>
+  <w:style w:type="character" w:styleId="ListLabel5">
+    <w:name w:val="ListLabel 5"/>
+    <w:qFormat/>
+    <w:rPr>
+      <w:rFonts w:cs="Courier New"/>
+      <w:sz w:val="20"/>
+    </w:rPr>
+  </w:style>
+  <w:style w:type="character" w:styleId="ListLabel6">
+    <w:name w:val="ListLabel 6"/>
+    <w:qFormat/>
+    <w:rPr>
+      <w:rFonts w:cs="Courier New"/>
+    </w:rPr>
+  </w:style>
+  <w:style w:type="character" w:styleId="ListLabel7">
+    <w:name w:val="ListLabel 7"/>
+    <w:qFormat/>
+    <w:rPr>
+      <w:rFonts w:cs="Courier New"/>
+    </w:rPr>
+  </w:style>
+  <w:style w:type="character" w:styleId="ListLabel8">
+    <w:name w:val="ListLabel 8"/>
+    <w:qFormat/>
+    <w:rPr>
+      <w:rFonts w:cs="Courier New"/>
+    </w:rPr>
+  </w:style>
+  <w:style w:type="character" w:styleId="ListLabel9">
+    <w:name w:val="ListLabel 9"/>
+    <w:qFormat/>
+    <w:rPr>
+      <w:rFonts w:cs="Courier New"/>
+      <w:sz w:val="20"/>
+    </w:rPr>
+  </w:style>
+  <w:style w:type="character" w:styleId="ListLabel10">
+    <w:name w:val="ListLabel 10"/>
+    <w:qFormat/>
+    <w:rPr>
+      <w:rFonts w:cs="Courier New"/>
+    </w:rPr>
+  </w:style>
+  <w:style w:type="character" w:styleId="ListLabel11">
+    <w:name w:val="ListLabel 11"/>
+    <w:qFormat/>
+    <w:rPr>
+      <w:rFonts w:cs="Courier New"/>
+    </w:rPr>
+  </w:style>
+  <w:style w:type="character" w:styleId="ListLabel12">
+    <w:name w:val="ListLabel 12"/>
+    <w:qFormat/>
+    <w:rPr>
+      <w:rFonts w:cs="Courier New"/>
+    </w:rPr>
+  </w:style>
+  <w:style w:type="character" w:styleId="ListLabel13">
+    <w:name w:val="ListLabel 13"/>
+    <w:qFormat/>
+    <w:rPr>
+      <w:rFonts w:cs="Courier New"/>
+      <w:sz w:val="20"/>
+    </w:rPr>
+  </w:style>
+  <w:style w:type="character" w:styleId="ListLabel14">
+    <w:name w:val="ListLabel 14"/>
+    <w:qFormat/>
+    <w:rPr>
+      <w:rFonts w:cs="Courier New"/>
+    </w:rPr>
+  </w:style>
+  <w:style w:type="character" w:styleId="ListLabel15">
+    <w:name w:val="ListLabel 15"/>
+    <w:qFormat/>
+    <w:rPr>
+      <w:rFonts w:cs="Courier New"/>
+    </w:rPr>
+  </w:style>
+  <w:style w:type="character" w:styleId="ListLabel16">
+    <w:name w:val="ListLabel 16"/>
+    <w:qFormat/>
+    <w:rPr>
+      <w:rFonts w:cs="Courier New"/>
+    </w:rPr>
+  </w:style>
+  <w:style w:type="character" w:styleId="ListLabel17">
+    <w:name w:val="ListLabel 17"/>
+    <w:qFormat/>
+    <w:rPr>
+      <w:rFonts w:cs="Courier New"/>
+      <w:sz w:val="20"/>
+    </w:rPr>
+  </w:style>
+  <w:style w:type="character" w:styleId="ListLabel18">
+    <w:name w:val="ListLabel 18"/>
+    <w:qFormat/>
+    <w:rPr>
+      <w:rFonts w:cs="Courier New"/>
+    </w:rPr>
+  </w:style>
+  <w:style w:type="character" w:styleId="ListLabel19">
+    <w:name w:val="ListLabel 19"/>
+    <w:qFormat/>
+    <w:rPr>
+      <w:rFonts w:cs="Courier New"/>
+    </w:rPr>
+  </w:style>
+  <w:style w:type="character" w:styleId="ListLabel20">
+    <w:name w:val="ListLabel 20"/>
+    <w:qFormat/>
+    <w:rPr>
+      <w:rFonts w:cs="Courier New"/>
+    </w:rPr>
+  </w:style>
+  <w:style w:type="paragraph" w:styleId="Heading">
+    <w:name w:val="Heading"/>
+    <w:basedOn w:val="Normal"/>
+    <w:next w:val="TextBody"/>
+    <w:qFormat/>
+    <w:pPr>
+      <w:keepNext w:val="true"/>
+      <w:spacing w:before="240" w:after="120"/>
+    </w:pPr>
+    <w:rPr>
+      <w:rFonts w:ascii="Liberation Sans" w:hAnsi="Liberation Sans" w:eastAsia="Microsoft YaHei" w:cs="Lucida Sans"/>
+      <w:sz w:val="28"/>
+      <w:szCs w:val="28"/>
+    </w:rPr>
+  </w:style>
+  <w:style w:type="paragraph" w:styleId="TextBody">
+    <w:name w:val="Body Text"/>
+    <w:basedOn w:val="Normal"/>
+    <w:pPr>
+      <w:spacing w:lineRule="auto" w:line="276" w:before="0" w:after="140"/>
+    </w:pPr>
+    <w:rPr/>
+  </w:style>
+  <w:style w:type="paragraph" w:styleId="List">
+    <w:name w:val="List"/>
+    <w:basedOn w:val="TextBody"/>
+    <w:pPr/>
+    <w:rPr>
+      <w:rFonts w:cs="Lucida Sans"/>
+    </w:rPr>
+  </w:style>
+  <w:style w:type="paragraph" w:styleId="Caption">
+    <w:name w:val="Caption"/>
+    <w:basedOn w:val="Normal"/>
+    <w:qFormat/>
+    <w:pPr>
+      <w:suppressLineNumbers/>
+      <w:spacing w:before="120" w:after="120"/>
+    </w:pPr>
+    <w:rPr>
+      <w:rFonts w:cs="Lucida Sans"/>
+      <w:i/>
+      <w:iCs/>
+      <w:sz w:val="24"/>
+      <w:szCs w:val="24"/>
+    </w:rPr>
+  </w:style>
+  <w:style w:type="paragraph" w:styleId="Index">
+    <w:name w:val="Index"/>
+    <w:basedOn w:val="Normal"/>
+    <w:qFormat/>
+    <w:pPr>
+      <w:suppressLineNumbers/>
+    </w:pPr>
+    <w:rPr>
+      <w:rFonts w:cs="Lucida Sans"/>
+    </w:rPr>
+  </w:style>
+  <w:style w:type="paragraph" w:styleId="Header">
+    <w:name w:val="Header"/>
+    <w:basedOn w:val="Normal"/>
+    <w:link w:val="HeaderChar"/>
+    <w:uiPriority w:val="99"/>
+    <w:unhideWhenUsed/>
+    <w:rsid w:val="00093bcb"/>
+    <w:pPr>
+      <w:tabs>
+        <w:tab w:val="clear" w:pos="720"/>
+        <w:tab w:val="center" w:pos="4513" w:leader="none"/>
+        <w:tab w:val="right" w:pos="9026" w:leader="none"/>
+      </w:tabs>
+      <w:spacing w:lineRule="auto" w:line="240" w:before="0" w:after="0"/>
+    </w:pPr>
+    <w:rPr/>
+  </w:style>
+  <w:style w:type="paragraph" w:styleId="Footer">
+    <w:name w:val="Footer"/>
+    <w:basedOn w:val="Normal"/>
+    <w:link w:val="FooterChar"/>
+    <w:uiPriority w:val="99"/>
+    <w:unhideWhenUsed/>
+    <w:rsid w:val="00093bcb"/>
+    <w:pPr>
+      <w:tabs>
+        <w:tab w:val="clear" w:pos="720"/>
+        <w:tab w:val="center" w:pos="4513" w:leader="none"/>
+        <w:tab w:val="right" w:pos="9026" w:leader="none"/>
+      </w:tabs>
+      <w:spacing w:lineRule="auto" w:line="240" w:before="0" w:after="0"/>
+    </w:pPr>
+    <w:rPr/>
+  </w:style>
+  <w:style w:type="paragraph" w:styleId="ListParagraph">
+    <w:name w:val="List Paragraph"/>
+    <w:basedOn w:val="Normal"/>
+    <w:uiPriority w:val="34"/>
+    <w:qFormat/>
+    <w:rsid w:val="00093bcb"/>
+    <w:pPr>
+      <w:spacing w:before="0" w:after="160"/>
+      <w:ind w:left="720" w:hanging="0"/>
+      <w:contextualSpacing/>
+    </w:pPr>
+    <w:rPr/>
+  </w:style>
+  <w:style w:type="numbering" w:styleId="NoList" w:default="1">
+    <w:name w:val="No List"/>
+    <w:uiPriority w:val="99"/>
+    <w:semiHidden/>
+    <w:unhideWhenUsed/>
+    <w:qFormat/>
   </w:style>
   <w:style w:type="table" w:default="1" w:styleId="TableNormal">
     <w:name w:val="Normal Table"/>
@@ -1794,67 +2149,6 @@
         <w:right w:w="108" w:type="dxa"/>
       </w:tblCellMar>
     </w:tblPr>
-  </w:style>
-  <w:style w:type="numbering" w:default="1" w:styleId="NoList">
-    <w:name w:val="No List"/>
-    <w:uiPriority w:val="99"/>
-    <w:semiHidden/>
-    <w:unhideWhenUsed/>
-  </w:style>
-  <w:style w:type="paragraph" w:styleId="Header">
-    <w:name w:val="header"/>
-    <w:basedOn w:val="Normal"/>
-    <w:link w:val="HeaderChar"/>
-    <w:uiPriority w:val="99"/>
-    <w:unhideWhenUsed/>
-    <w:rsid w:val="00093BCB"/>
-    <w:pPr>
-      <w:tabs>
-        <w:tab w:val="center" w:pos="4513"/>
-        <w:tab w:val="right" w:pos="9026"/>
-      </w:tabs>
-      <w:spacing w:after="0" w:line="240" w:lineRule="auto"/>
-    </w:pPr>
-  </w:style>
-  <w:style w:type="character" w:customStyle="1" w:styleId="HeaderChar">
-    <w:name w:val="Header Char"/>
-    <w:basedOn w:val="DefaultParagraphFont"/>
-    <w:link w:val="Header"/>
-    <w:uiPriority w:val="99"/>
-    <w:rsid w:val="00093BCB"/>
-  </w:style>
-  <w:style w:type="paragraph" w:styleId="Footer">
-    <w:name w:val="footer"/>
-    <w:basedOn w:val="Normal"/>
-    <w:link w:val="FooterChar"/>
-    <w:uiPriority w:val="99"/>
-    <w:unhideWhenUsed/>
-    <w:rsid w:val="00093BCB"/>
-    <w:pPr>
-      <w:tabs>
-        <w:tab w:val="center" w:pos="4513"/>
-        <w:tab w:val="right" w:pos="9026"/>
-      </w:tabs>
-      <w:spacing w:after="0" w:line="240" w:lineRule="auto"/>
-    </w:pPr>
-  </w:style>
-  <w:style w:type="character" w:customStyle="1" w:styleId="FooterChar">
-    <w:name w:val="Footer Char"/>
-    <w:basedOn w:val="DefaultParagraphFont"/>
-    <w:link w:val="Footer"/>
-    <w:uiPriority w:val="99"/>
-    <w:rsid w:val="00093BCB"/>
-  </w:style>
-  <w:style w:type="paragraph" w:styleId="ListParagraph">
-    <w:name w:val="List Paragraph"/>
-    <w:basedOn w:val="Normal"/>
-    <w:uiPriority w:val="34"/>
-    <w:qFormat/>
-    <w:rsid w:val="00093BCB"/>
-    <w:pPr>
-      <w:ind w:left="720"/>
-      <w:contextualSpacing/>
-    </w:pPr>
   </w:style>
 </w:styles>
 </file>

--- a/Writeup/Project Task List - Design.docx
+++ b/Writeup/Project Task List - Design.docx
@@ -206,16 +206,14 @@
           <w:ilvl w:val="0"/>
           <w:numId w:val="3"/>
         </w:numPr>
-        <w:rPr>
-          <w:sz w:val="20"/>
-        </w:rPr>
+        <w:rPr/>
       </w:pPr>
       <w:r>
         <w:rPr>
           <w:sz w:val="20"/>
           <w:highlight w:val="red"/>
         </w:rPr>
-        <w:t xml:space="preserve">You may wish also to incorporate pseudocode alongside your solution to present each method differently. </w:t>
+        <w:t>You may wish also to incorporate pseudocode alongside your solution to present each method differently.</w:t>
       </w:r>
     </w:p>
     <w:p>
@@ -368,8 +366,9 @@
       </w:pPr>
       <w:r>
         <w:rPr>
-          <w:sz w:val="20"/>
-          <w:highlight w:val="red"/>
+          <w:rFonts w:asciiTheme="minorHAnsi" w:cstheme="minorBidi" w:eastAsiaTheme="minorHAnsi" w:hAnsiTheme="minorHAnsi"/>
+          <w:sz w:val="20"/>
+          <w:highlight w:val="green"/>
         </w:rPr>
         <w:t xml:space="preserve">Produce a series of design drawings to show what your solution will look like. These can either be hand drawn or electronic. </w:t>
       </w:r>
@@ -591,15 +590,15 @@
       <mc:AlternateContent>
         <mc:Choice Requires="wps">
           <w:drawing>
-            <wp:anchor behindDoc="1" distT="0" distB="0" distL="114300" distR="113665" simplePos="0" locked="0" layoutInCell="1" allowOverlap="1" relativeHeight="2" wp14:anchorId="09963A2D">
+            <wp:anchor behindDoc="1" distT="0" distB="0" distL="114300" distR="112395" simplePos="0" locked="0" layoutInCell="1" allowOverlap="1" relativeHeight="2" wp14:anchorId="09963A2D">
               <wp:simplePos x="0" y="0"/>
               <wp:positionH relativeFrom="column">
-                <wp:posOffset>-142240</wp:posOffset>
+                <wp:posOffset>-140335</wp:posOffset>
               </wp:positionH>
               <wp:positionV relativeFrom="paragraph">
-                <wp:posOffset>381000</wp:posOffset>
+                <wp:posOffset>381635</wp:posOffset>
               </wp:positionV>
-              <wp:extent cx="5934710" cy="1270"/>
+              <wp:extent cx="5935980" cy="2540"/>
               <wp:effectExtent l="0" t="0" r="9525" b="19050"/>
               <wp:wrapNone/>
               <wp:docPr id="1" name="Straight Connector 1"/>
@@ -610,7 +609,7 @@
                     <wps:spPr>
                       <a:xfrm flipH="1">
                         <a:off x="0" y="0"/>
-                        <a:ext cx="5934240" cy="720"/>
+                        <a:ext cx="5935320" cy="1800"/>
                       </a:xfrm>
                       <a:prstGeom prst="line">
                         <a:avLst/>
@@ -638,7 +637,7 @@
         </mc:Choice>
         <mc:Fallback>
           <w:pict>
-            <v:line id="shape_0" from="-11.2pt,30pt" to="456pt,30pt" ID="Straight Connector 1" stroked="t" style="position:absolute;flip:x" wp14:anchorId="09963A2D">
+            <v:line id="shape_0" from="-11.05pt,30.05pt" to="456.25pt,30.15pt" ID="Straight Connector 1" stroked="t" style="position:absolute;flip:x" wp14:anchorId="09963A2D">
               <v:stroke color="#ed7d31" weight="25560" joinstyle="miter" endcap="flat"/>
               <v:fill o:detectmouseclick="t" on="false"/>
             </v:line>
@@ -789,6 +788,7 @@
       </w:pPr>
       <w:rPr>
         <w:rFonts w:ascii="Wingdings" w:hAnsi="Wingdings" w:cs="Wingdings" w:hint="default"/>
+        <w:rFonts w:cs="Wingdings"/>
       </w:rPr>
     </w:lvl>
     <w:lvl w:ilvl="3">
@@ -801,6 +801,7 @@
       </w:pPr>
       <w:rPr>
         <w:rFonts w:ascii="Symbol" w:hAnsi="Symbol" w:cs="Symbol" w:hint="default"/>
+        <w:rFonts w:cs="Symbol"/>
       </w:rPr>
     </w:lvl>
     <w:lvl w:ilvl="4">
@@ -826,6 +827,7 @@
       </w:pPr>
       <w:rPr>
         <w:rFonts w:ascii="Wingdings" w:hAnsi="Wingdings" w:cs="Wingdings" w:hint="default"/>
+        <w:rFonts w:cs="Wingdings"/>
       </w:rPr>
     </w:lvl>
     <w:lvl w:ilvl="6">
@@ -838,6 +840,7 @@
       </w:pPr>
       <w:rPr>
         <w:rFonts w:ascii="Symbol" w:hAnsi="Symbol" w:cs="Symbol" w:hint="default"/>
+        <w:rFonts w:cs="Symbol"/>
       </w:rPr>
     </w:lvl>
     <w:lvl w:ilvl="7">
@@ -863,6 +866,7 @@
       </w:pPr>
       <w:rPr>
         <w:rFonts w:ascii="Wingdings" w:hAnsi="Wingdings" w:cs="Wingdings" w:hint="default"/>
+        <w:rFonts w:cs="Wingdings"/>
       </w:rPr>
     </w:lvl>
   </w:abstractNum>
@@ -904,6 +908,7 @@
       </w:pPr>
       <w:rPr>
         <w:rFonts w:ascii="Wingdings" w:hAnsi="Wingdings" w:cs="Wingdings" w:hint="default"/>
+        <w:rFonts w:cs="Wingdings"/>
       </w:rPr>
     </w:lvl>
     <w:lvl w:ilvl="3">
@@ -916,6 +921,7 @@
       </w:pPr>
       <w:rPr>
         <w:rFonts w:ascii="Symbol" w:hAnsi="Symbol" w:cs="Symbol" w:hint="default"/>
+        <w:rFonts w:cs="Symbol"/>
       </w:rPr>
     </w:lvl>
     <w:lvl w:ilvl="4">
@@ -941,6 +947,7 @@
       </w:pPr>
       <w:rPr>
         <w:rFonts w:ascii="Wingdings" w:hAnsi="Wingdings" w:cs="Wingdings" w:hint="default"/>
+        <w:rFonts w:cs="Wingdings"/>
       </w:rPr>
     </w:lvl>
     <w:lvl w:ilvl="6">
@@ -953,6 +960,7 @@
       </w:pPr>
       <w:rPr>
         <w:rFonts w:ascii="Symbol" w:hAnsi="Symbol" w:cs="Symbol" w:hint="default"/>
+        <w:rFonts w:cs="Symbol"/>
       </w:rPr>
     </w:lvl>
     <w:lvl w:ilvl="7">
@@ -978,6 +986,7 @@
       </w:pPr>
       <w:rPr>
         <w:rFonts w:ascii="Wingdings" w:hAnsi="Wingdings" w:cs="Wingdings" w:hint="default"/>
+        <w:rFonts w:cs="Wingdings"/>
       </w:rPr>
     </w:lvl>
   </w:abstractNum>
@@ -1019,6 +1028,7 @@
       </w:pPr>
       <w:rPr>
         <w:rFonts w:ascii="Wingdings" w:hAnsi="Wingdings" w:cs="Wingdings" w:hint="default"/>
+        <w:rFonts w:cs="Wingdings"/>
       </w:rPr>
     </w:lvl>
     <w:lvl w:ilvl="3">
@@ -1031,6 +1041,7 @@
       </w:pPr>
       <w:rPr>
         <w:rFonts w:ascii="Symbol" w:hAnsi="Symbol" w:cs="Symbol" w:hint="default"/>
+        <w:rFonts w:cs="Symbol"/>
       </w:rPr>
     </w:lvl>
     <w:lvl w:ilvl="4">
@@ -1056,6 +1067,7 @@
       </w:pPr>
       <w:rPr>
         <w:rFonts w:ascii="Wingdings" w:hAnsi="Wingdings" w:cs="Wingdings" w:hint="default"/>
+        <w:rFonts w:cs="Wingdings"/>
       </w:rPr>
     </w:lvl>
     <w:lvl w:ilvl="6">
@@ -1068,6 +1080,7 @@
       </w:pPr>
       <w:rPr>
         <w:rFonts w:ascii="Symbol" w:hAnsi="Symbol" w:cs="Symbol" w:hint="default"/>
+        <w:rFonts w:cs="Symbol"/>
       </w:rPr>
     </w:lvl>
     <w:lvl w:ilvl="7">
@@ -1093,6 +1106,7 @@
       </w:pPr>
       <w:rPr>
         <w:rFonts w:ascii="Wingdings" w:hAnsi="Wingdings" w:cs="Wingdings" w:hint="default"/>
+        <w:rFonts w:cs="Wingdings"/>
       </w:rPr>
     </w:lvl>
   </w:abstractNum>
@@ -1134,6 +1148,7 @@
       </w:pPr>
       <w:rPr>
         <w:rFonts w:ascii="Wingdings" w:hAnsi="Wingdings" w:cs="Wingdings" w:hint="default"/>
+        <w:rFonts w:cs="Wingdings"/>
       </w:rPr>
     </w:lvl>
     <w:lvl w:ilvl="3">
@@ -1146,6 +1161,7 @@
       </w:pPr>
       <w:rPr>
         <w:rFonts w:ascii="Symbol" w:hAnsi="Symbol" w:cs="Symbol" w:hint="default"/>
+        <w:rFonts w:cs="Symbol"/>
       </w:rPr>
     </w:lvl>
     <w:lvl w:ilvl="4">
@@ -1171,6 +1187,7 @@
       </w:pPr>
       <w:rPr>
         <w:rFonts w:ascii="Wingdings" w:hAnsi="Wingdings" w:cs="Wingdings" w:hint="default"/>
+        <w:rFonts w:cs="Wingdings"/>
       </w:rPr>
     </w:lvl>
     <w:lvl w:ilvl="6">
@@ -1183,6 +1200,7 @@
       </w:pPr>
       <w:rPr>
         <w:rFonts w:ascii="Symbol" w:hAnsi="Symbol" w:cs="Symbol" w:hint="default"/>
+        <w:rFonts w:cs="Symbol"/>
       </w:rPr>
     </w:lvl>
     <w:lvl w:ilvl="7">
@@ -1208,6 +1226,7 @@
       </w:pPr>
       <w:rPr>
         <w:rFonts w:ascii="Wingdings" w:hAnsi="Wingdings" w:cs="Wingdings" w:hint="default"/>
+        <w:rFonts w:cs="Wingdings"/>
       </w:rPr>
     </w:lvl>
   </w:abstractNum>
@@ -1249,6 +1268,7 @@
       </w:pPr>
       <w:rPr>
         <w:rFonts w:ascii="Wingdings" w:hAnsi="Wingdings" w:cs="Wingdings" w:hint="default"/>
+        <w:rFonts w:cs="Wingdings"/>
       </w:rPr>
     </w:lvl>
     <w:lvl w:ilvl="3">
@@ -1261,6 +1281,7 @@
       </w:pPr>
       <w:rPr>
         <w:rFonts w:ascii="Symbol" w:hAnsi="Symbol" w:cs="Symbol" w:hint="default"/>
+        <w:rFonts w:cs="Symbol"/>
       </w:rPr>
     </w:lvl>
     <w:lvl w:ilvl="4">
@@ -1286,6 +1307,7 @@
       </w:pPr>
       <w:rPr>
         <w:rFonts w:ascii="Wingdings" w:hAnsi="Wingdings" w:cs="Wingdings" w:hint="default"/>
+        <w:rFonts w:cs="Wingdings"/>
       </w:rPr>
     </w:lvl>
     <w:lvl w:ilvl="6">
@@ -1298,6 +1320,7 @@
       </w:pPr>
       <w:rPr>
         <w:rFonts w:ascii="Symbol" w:hAnsi="Symbol" w:cs="Symbol" w:hint="default"/>
+        <w:rFonts w:cs="Symbol"/>
       </w:rPr>
     </w:lvl>
     <w:lvl w:ilvl="7">
@@ -1323,6 +1346,7 @@
       </w:pPr>
       <w:rPr>
         <w:rFonts w:ascii="Wingdings" w:hAnsi="Wingdings" w:cs="Wingdings" w:hint="default"/>
+        <w:rFonts w:cs="Wingdings"/>
       </w:rPr>
     </w:lvl>
   </w:abstractNum>
@@ -1448,7 +1472,6 @@
     <w:rPrDefault>
       <w:rPr>
         <w:rFonts w:ascii="Calibri" w:hAnsi="Calibri" w:eastAsia="Calibri" w:cs="" w:asciiTheme="minorHAnsi" w:cstheme="minorBidi" w:eastAsiaTheme="minorHAnsi" w:hAnsiTheme="minorHAnsi"/>
-        <w:sz w:val="22"/>
         <w:szCs w:val="22"/>
         <w:lang w:val="en-GB" w:eastAsia="en-US" w:bidi="ar-SA"/>
       </w:rPr>
@@ -2023,6 +2046,646 @@
       <w:rFonts w:cs="Courier New"/>
     </w:rPr>
   </w:style>
+  <w:style w:type="character" w:styleId="ListLabel21">
+    <w:name w:val="ListLabel 21"/>
+    <w:qFormat/>
+    <w:rPr>
+      <w:rFonts w:cs="Courier New"/>
+      <w:sz w:val="20"/>
+    </w:rPr>
+  </w:style>
+  <w:style w:type="character" w:styleId="ListLabel22">
+    <w:name w:val="ListLabel 22"/>
+    <w:qFormat/>
+    <w:rPr>
+      <w:rFonts w:cs="Courier New"/>
+    </w:rPr>
+  </w:style>
+  <w:style w:type="character" w:styleId="ListLabel23">
+    <w:name w:val="ListLabel 23"/>
+    <w:qFormat/>
+    <w:rPr>
+      <w:rFonts w:cs="Wingdings"/>
+    </w:rPr>
+  </w:style>
+  <w:style w:type="character" w:styleId="ListLabel24">
+    <w:name w:val="ListLabel 24"/>
+    <w:qFormat/>
+    <w:rPr>
+      <w:rFonts w:cs="Symbol"/>
+    </w:rPr>
+  </w:style>
+  <w:style w:type="character" w:styleId="ListLabel25">
+    <w:name w:val="ListLabel 25"/>
+    <w:qFormat/>
+    <w:rPr>
+      <w:rFonts w:cs="Courier New"/>
+    </w:rPr>
+  </w:style>
+  <w:style w:type="character" w:styleId="ListLabel26">
+    <w:name w:val="ListLabel 26"/>
+    <w:qFormat/>
+    <w:rPr>
+      <w:rFonts w:cs="Wingdings"/>
+    </w:rPr>
+  </w:style>
+  <w:style w:type="character" w:styleId="ListLabel27">
+    <w:name w:val="ListLabel 27"/>
+    <w:qFormat/>
+    <w:rPr>
+      <w:rFonts w:cs="Symbol"/>
+    </w:rPr>
+  </w:style>
+  <w:style w:type="character" w:styleId="ListLabel28">
+    <w:name w:val="ListLabel 28"/>
+    <w:qFormat/>
+    <w:rPr>
+      <w:rFonts w:cs="Courier New"/>
+    </w:rPr>
+  </w:style>
+  <w:style w:type="character" w:styleId="ListLabel29">
+    <w:name w:val="ListLabel 29"/>
+    <w:qFormat/>
+    <w:rPr>
+      <w:rFonts w:cs="Wingdings"/>
+    </w:rPr>
+  </w:style>
+  <w:style w:type="character" w:styleId="ListLabel30">
+    <w:name w:val="ListLabel 30"/>
+    <w:qFormat/>
+    <w:rPr>
+      <w:rFonts w:cs="Courier New"/>
+      <w:sz w:val="20"/>
+    </w:rPr>
+  </w:style>
+  <w:style w:type="character" w:styleId="ListLabel31">
+    <w:name w:val="ListLabel 31"/>
+    <w:qFormat/>
+    <w:rPr>
+      <w:rFonts w:cs="Courier New"/>
+    </w:rPr>
+  </w:style>
+  <w:style w:type="character" w:styleId="ListLabel32">
+    <w:name w:val="ListLabel 32"/>
+    <w:qFormat/>
+    <w:rPr>
+      <w:rFonts w:cs="Wingdings"/>
+    </w:rPr>
+  </w:style>
+  <w:style w:type="character" w:styleId="ListLabel33">
+    <w:name w:val="ListLabel 33"/>
+    <w:qFormat/>
+    <w:rPr>
+      <w:rFonts w:cs="Symbol"/>
+    </w:rPr>
+  </w:style>
+  <w:style w:type="character" w:styleId="ListLabel34">
+    <w:name w:val="ListLabel 34"/>
+    <w:qFormat/>
+    <w:rPr>
+      <w:rFonts w:cs="Courier New"/>
+    </w:rPr>
+  </w:style>
+  <w:style w:type="character" w:styleId="ListLabel35">
+    <w:name w:val="ListLabel 35"/>
+    <w:qFormat/>
+    <w:rPr>
+      <w:rFonts w:cs="Wingdings"/>
+    </w:rPr>
+  </w:style>
+  <w:style w:type="character" w:styleId="ListLabel36">
+    <w:name w:val="ListLabel 36"/>
+    <w:qFormat/>
+    <w:rPr>
+      <w:rFonts w:cs="Symbol"/>
+    </w:rPr>
+  </w:style>
+  <w:style w:type="character" w:styleId="ListLabel37">
+    <w:name w:val="ListLabel 37"/>
+    <w:qFormat/>
+    <w:rPr>
+      <w:rFonts w:cs="Courier New"/>
+    </w:rPr>
+  </w:style>
+  <w:style w:type="character" w:styleId="ListLabel38">
+    <w:name w:val="ListLabel 38"/>
+    <w:qFormat/>
+    <w:rPr>
+      <w:rFonts w:cs="Wingdings"/>
+    </w:rPr>
+  </w:style>
+  <w:style w:type="character" w:styleId="ListLabel39">
+    <w:name w:val="ListLabel 39"/>
+    <w:qFormat/>
+    <w:rPr>
+      <w:rFonts w:cs="Courier New"/>
+      <w:sz w:val="20"/>
+    </w:rPr>
+  </w:style>
+  <w:style w:type="character" w:styleId="ListLabel40">
+    <w:name w:val="ListLabel 40"/>
+    <w:qFormat/>
+    <w:rPr>
+      <w:rFonts w:cs="Courier New"/>
+    </w:rPr>
+  </w:style>
+  <w:style w:type="character" w:styleId="ListLabel41">
+    <w:name w:val="ListLabel 41"/>
+    <w:qFormat/>
+    <w:rPr>
+      <w:rFonts w:cs="Wingdings"/>
+    </w:rPr>
+  </w:style>
+  <w:style w:type="character" w:styleId="ListLabel42">
+    <w:name w:val="ListLabel 42"/>
+    <w:qFormat/>
+    <w:rPr>
+      <w:rFonts w:cs="Symbol"/>
+    </w:rPr>
+  </w:style>
+  <w:style w:type="character" w:styleId="ListLabel43">
+    <w:name w:val="ListLabel 43"/>
+    <w:qFormat/>
+    <w:rPr>
+      <w:rFonts w:cs="Courier New"/>
+    </w:rPr>
+  </w:style>
+  <w:style w:type="character" w:styleId="ListLabel44">
+    <w:name w:val="ListLabel 44"/>
+    <w:qFormat/>
+    <w:rPr>
+      <w:rFonts w:cs="Wingdings"/>
+    </w:rPr>
+  </w:style>
+  <w:style w:type="character" w:styleId="ListLabel45">
+    <w:name w:val="ListLabel 45"/>
+    <w:qFormat/>
+    <w:rPr>
+      <w:rFonts w:cs="Symbol"/>
+    </w:rPr>
+  </w:style>
+  <w:style w:type="character" w:styleId="ListLabel46">
+    <w:name w:val="ListLabel 46"/>
+    <w:qFormat/>
+    <w:rPr>
+      <w:rFonts w:cs="Courier New"/>
+    </w:rPr>
+  </w:style>
+  <w:style w:type="character" w:styleId="ListLabel47">
+    <w:name w:val="ListLabel 47"/>
+    <w:qFormat/>
+    <w:rPr>
+      <w:rFonts w:cs="Wingdings"/>
+    </w:rPr>
+  </w:style>
+  <w:style w:type="character" w:styleId="ListLabel48">
+    <w:name w:val="ListLabel 48"/>
+    <w:qFormat/>
+    <w:rPr>
+      <w:rFonts w:cs="Courier New"/>
+      <w:sz w:val="20"/>
+    </w:rPr>
+  </w:style>
+  <w:style w:type="character" w:styleId="ListLabel49">
+    <w:name w:val="ListLabel 49"/>
+    <w:qFormat/>
+    <w:rPr>
+      <w:rFonts w:cs="Courier New"/>
+    </w:rPr>
+  </w:style>
+  <w:style w:type="character" w:styleId="ListLabel50">
+    <w:name w:val="ListLabel 50"/>
+    <w:qFormat/>
+    <w:rPr>
+      <w:rFonts w:cs="Wingdings"/>
+    </w:rPr>
+  </w:style>
+  <w:style w:type="character" w:styleId="ListLabel51">
+    <w:name w:val="ListLabel 51"/>
+    <w:qFormat/>
+    <w:rPr>
+      <w:rFonts w:cs="Symbol"/>
+    </w:rPr>
+  </w:style>
+  <w:style w:type="character" w:styleId="ListLabel52">
+    <w:name w:val="ListLabel 52"/>
+    <w:qFormat/>
+    <w:rPr>
+      <w:rFonts w:cs="Courier New"/>
+    </w:rPr>
+  </w:style>
+  <w:style w:type="character" w:styleId="ListLabel53">
+    <w:name w:val="ListLabel 53"/>
+    <w:qFormat/>
+    <w:rPr>
+      <w:rFonts w:cs="Wingdings"/>
+    </w:rPr>
+  </w:style>
+  <w:style w:type="character" w:styleId="ListLabel54">
+    <w:name w:val="ListLabel 54"/>
+    <w:qFormat/>
+    <w:rPr>
+      <w:rFonts w:cs="Symbol"/>
+    </w:rPr>
+  </w:style>
+  <w:style w:type="character" w:styleId="ListLabel55">
+    <w:name w:val="ListLabel 55"/>
+    <w:qFormat/>
+    <w:rPr>
+      <w:rFonts w:cs="Courier New"/>
+    </w:rPr>
+  </w:style>
+  <w:style w:type="character" w:styleId="ListLabel56">
+    <w:name w:val="ListLabel 56"/>
+    <w:qFormat/>
+    <w:rPr>
+      <w:rFonts w:cs="Wingdings"/>
+    </w:rPr>
+  </w:style>
+  <w:style w:type="character" w:styleId="ListLabel57">
+    <w:name w:val="ListLabel 57"/>
+    <w:qFormat/>
+    <w:rPr>
+      <w:rFonts w:cs="Courier New"/>
+      <w:sz w:val="20"/>
+    </w:rPr>
+  </w:style>
+  <w:style w:type="character" w:styleId="ListLabel58">
+    <w:name w:val="ListLabel 58"/>
+    <w:qFormat/>
+    <w:rPr>
+      <w:rFonts w:cs="Courier New"/>
+    </w:rPr>
+  </w:style>
+  <w:style w:type="character" w:styleId="ListLabel59">
+    <w:name w:val="ListLabel 59"/>
+    <w:qFormat/>
+    <w:rPr>
+      <w:rFonts w:cs="Wingdings"/>
+    </w:rPr>
+  </w:style>
+  <w:style w:type="character" w:styleId="ListLabel60">
+    <w:name w:val="ListLabel 60"/>
+    <w:qFormat/>
+    <w:rPr>
+      <w:rFonts w:cs="Symbol"/>
+    </w:rPr>
+  </w:style>
+  <w:style w:type="character" w:styleId="ListLabel61">
+    <w:name w:val="ListLabel 61"/>
+    <w:qFormat/>
+    <w:rPr>
+      <w:rFonts w:cs="Courier New"/>
+    </w:rPr>
+  </w:style>
+  <w:style w:type="character" w:styleId="ListLabel62">
+    <w:name w:val="ListLabel 62"/>
+    <w:qFormat/>
+    <w:rPr>
+      <w:rFonts w:cs="Wingdings"/>
+    </w:rPr>
+  </w:style>
+  <w:style w:type="character" w:styleId="ListLabel63">
+    <w:name w:val="ListLabel 63"/>
+    <w:qFormat/>
+    <w:rPr>
+      <w:rFonts w:cs="Symbol"/>
+    </w:rPr>
+  </w:style>
+  <w:style w:type="character" w:styleId="ListLabel64">
+    <w:name w:val="ListLabel 64"/>
+    <w:qFormat/>
+    <w:rPr>
+      <w:rFonts w:cs="Courier New"/>
+    </w:rPr>
+  </w:style>
+  <w:style w:type="character" w:styleId="ListLabel65">
+    <w:name w:val="ListLabel 65"/>
+    <w:qFormat/>
+    <w:rPr>
+      <w:rFonts w:cs="Wingdings"/>
+    </w:rPr>
+  </w:style>
+  <w:style w:type="character" w:styleId="ListLabel66">
+    <w:name w:val="ListLabel 66"/>
+    <w:qFormat/>
+    <w:rPr>
+      <w:rFonts w:cs="Courier New"/>
+      <w:sz w:val="20"/>
+    </w:rPr>
+  </w:style>
+  <w:style w:type="character" w:styleId="ListLabel67">
+    <w:name w:val="ListLabel 67"/>
+    <w:qFormat/>
+    <w:rPr>
+      <w:rFonts w:cs="Courier New"/>
+    </w:rPr>
+  </w:style>
+  <w:style w:type="character" w:styleId="ListLabel68">
+    <w:name w:val="ListLabel 68"/>
+    <w:qFormat/>
+    <w:rPr>
+      <w:rFonts w:cs="Wingdings"/>
+    </w:rPr>
+  </w:style>
+  <w:style w:type="character" w:styleId="ListLabel69">
+    <w:name w:val="ListLabel 69"/>
+    <w:qFormat/>
+    <w:rPr>
+      <w:rFonts w:cs="Symbol"/>
+    </w:rPr>
+  </w:style>
+  <w:style w:type="character" w:styleId="ListLabel70">
+    <w:name w:val="ListLabel 70"/>
+    <w:qFormat/>
+    <w:rPr>
+      <w:rFonts w:cs="Courier New"/>
+    </w:rPr>
+  </w:style>
+  <w:style w:type="character" w:styleId="ListLabel71">
+    <w:name w:val="ListLabel 71"/>
+    <w:qFormat/>
+    <w:rPr>
+      <w:rFonts w:cs="Wingdings"/>
+    </w:rPr>
+  </w:style>
+  <w:style w:type="character" w:styleId="ListLabel72">
+    <w:name w:val="ListLabel 72"/>
+    <w:qFormat/>
+    <w:rPr>
+      <w:rFonts w:cs="Symbol"/>
+    </w:rPr>
+  </w:style>
+  <w:style w:type="character" w:styleId="ListLabel73">
+    <w:name w:val="ListLabel 73"/>
+    <w:qFormat/>
+    <w:rPr>
+      <w:rFonts w:cs="Courier New"/>
+    </w:rPr>
+  </w:style>
+  <w:style w:type="character" w:styleId="ListLabel74">
+    <w:name w:val="ListLabel 74"/>
+    <w:qFormat/>
+    <w:rPr>
+      <w:rFonts w:cs="Wingdings"/>
+    </w:rPr>
+  </w:style>
+  <w:style w:type="character" w:styleId="ListLabel75">
+    <w:name w:val="ListLabel 75"/>
+    <w:qFormat/>
+    <w:rPr>
+      <w:rFonts w:cs="Courier New"/>
+      <w:sz w:val="20"/>
+    </w:rPr>
+  </w:style>
+  <w:style w:type="character" w:styleId="ListLabel76">
+    <w:name w:val="ListLabel 76"/>
+    <w:qFormat/>
+    <w:rPr>
+      <w:rFonts w:cs="Courier New"/>
+    </w:rPr>
+  </w:style>
+  <w:style w:type="character" w:styleId="ListLabel77">
+    <w:name w:val="ListLabel 77"/>
+    <w:qFormat/>
+    <w:rPr>
+      <w:rFonts w:cs="Wingdings"/>
+    </w:rPr>
+  </w:style>
+  <w:style w:type="character" w:styleId="ListLabel78">
+    <w:name w:val="ListLabel 78"/>
+    <w:qFormat/>
+    <w:rPr>
+      <w:rFonts w:cs="Symbol"/>
+    </w:rPr>
+  </w:style>
+  <w:style w:type="character" w:styleId="ListLabel79">
+    <w:name w:val="ListLabel 79"/>
+    <w:qFormat/>
+    <w:rPr>
+      <w:rFonts w:cs="Courier New"/>
+    </w:rPr>
+  </w:style>
+  <w:style w:type="character" w:styleId="ListLabel80">
+    <w:name w:val="ListLabel 80"/>
+    <w:qFormat/>
+    <w:rPr>
+      <w:rFonts w:cs="Wingdings"/>
+    </w:rPr>
+  </w:style>
+  <w:style w:type="character" w:styleId="ListLabel81">
+    <w:name w:val="ListLabel 81"/>
+    <w:qFormat/>
+    <w:rPr>
+      <w:rFonts w:cs="Symbol"/>
+    </w:rPr>
+  </w:style>
+  <w:style w:type="character" w:styleId="ListLabel82">
+    <w:name w:val="ListLabel 82"/>
+    <w:qFormat/>
+    <w:rPr>
+      <w:rFonts w:cs="Courier New"/>
+    </w:rPr>
+  </w:style>
+  <w:style w:type="character" w:styleId="ListLabel83">
+    <w:name w:val="ListLabel 83"/>
+    <w:qFormat/>
+    <w:rPr>
+      <w:rFonts w:cs="Wingdings"/>
+    </w:rPr>
+  </w:style>
+  <w:style w:type="character" w:styleId="ListLabel84">
+    <w:name w:val="ListLabel 84"/>
+    <w:qFormat/>
+    <w:rPr>
+      <w:rFonts w:cs="Courier New"/>
+      <w:sz w:val="20"/>
+    </w:rPr>
+  </w:style>
+  <w:style w:type="character" w:styleId="ListLabel85">
+    <w:name w:val="ListLabel 85"/>
+    <w:qFormat/>
+    <w:rPr>
+      <w:rFonts w:cs="Courier New"/>
+    </w:rPr>
+  </w:style>
+  <w:style w:type="character" w:styleId="ListLabel86">
+    <w:name w:val="ListLabel 86"/>
+    <w:qFormat/>
+    <w:rPr>
+      <w:rFonts w:cs="Wingdings"/>
+    </w:rPr>
+  </w:style>
+  <w:style w:type="character" w:styleId="ListLabel87">
+    <w:name w:val="ListLabel 87"/>
+    <w:qFormat/>
+    <w:rPr>
+      <w:rFonts w:cs="Symbol"/>
+    </w:rPr>
+  </w:style>
+  <w:style w:type="character" w:styleId="ListLabel88">
+    <w:name w:val="ListLabel 88"/>
+    <w:qFormat/>
+    <w:rPr>
+      <w:rFonts w:cs="Courier New"/>
+    </w:rPr>
+  </w:style>
+  <w:style w:type="character" w:styleId="ListLabel89">
+    <w:name w:val="ListLabel 89"/>
+    <w:qFormat/>
+    <w:rPr>
+      <w:rFonts w:cs="Wingdings"/>
+    </w:rPr>
+  </w:style>
+  <w:style w:type="character" w:styleId="ListLabel90">
+    <w:name w:val="ListLabel 90"/>
+    <w:qFormat/>
+    <w:rPr>
+      <w:rFonts w:cs="Symbol"/>
+    </w:rPr>
+  </w:style>
+  <w:style w:type="character" w:styleId="ListLabel91">
+    <w:name w:val="ListLabel 91"/>
+    <w:qFormat/>
+    <w:rPr>
+      <w:rFonts w:cs="Courier New"/>
+    </w:rPr>
+  </w:style>
+  <w:style w:type="character" w:styleId="ListLabel92">
+    <w:name w:val="ListLabel 92"/>
+    <w:qFormat/>
+    <w:rPr>
+      <w:rFonts w:cs="Wingdings"/>
+    </w:rPr>
+  </w:style>
+  <w:style w:type="character" w:styleId="ListLabel93">
+    <w:name w:val="ListLabel 93"/>
+    <w:qFormat/>
+    <w:rPr>
+      <w:rFonts w:cs="Courier New"/>
+      <w:sz w:val="20"/>
+    </w:rPr>
+  </w:style>
+  <w:style w:type="character" w:styleId="ListLabel94">
+    <w:name w:val="ListLabel 94"/>
+    <w:qFormat/>
+    <w:rPr>
+      <w:rFonts w:cs="Courier New"/>
+    </w:rPr>
+  </w:style>
+  <w:style w:type="character" w:styleId="ListLabel95">
+    <w:name w:val="ListLabel 95"/>
+    <w:qFormat/>
+    <w:rPr>
+      <w:rFonts w:cs="Wingdings"/>
+    </w:rPr>
+  </w:style>
+  <w:style w:type="character" w:styleId="ListLabel96">
+    <w:name w:val="ListLabel 96"/>
+    <w:qFormat/>
+    <w:rPr>
+      <w:rFonts w:cs="Symbol"/>
+    </w:rPr>
+  </w:style>
+  <w:style w:type="character" w:styleId="ListLabel97">
+    <w:name w:val="ListLabel 97"/>
+    <w:qFormat/>
+    <w:rPr>
+      <w:rFonts w:cs="Courier New"/>
+    </w:rPr>
+  </w:style>
+  <w:style w:type="character" w:styleId="ListLabel98">
+    <w:name w:val="ListLabel 98"/>
+    <w:qFormat/>
+    <w:rPr>
+      <w:rFonts w:cs="Wingdings"/>
+    </w:rPr>
+  </w:style>
+  <w:style w:type="character" w:styleId="ListLabel99">
+    <w:name w:val="ListLabel 99"/>
+    <w:qFormat/>
+    <w:rPr>
+      <w:rFonts w:cs="Symbol"/>
+    </w:rPr>
+  </w:style>
+  <w:style w:type="character" w:styleId="ListLabel100">
+    <w:name w:val="ListLabel 100"/>
+    <w:qFormat/>
+    <w:rPr>
+      <w:rFonts w:cs="Courier New"/>
+    </w:rPr>
+  </w:style>
+  <w:style w:type="character" w:styleId="ListLabel101">
+    <w:name w:val="ListLabel 101"/>
+    <w:qFormat/>
+    <w:rPr>
+      <w:rFonts w:cs="Wingdings"/>
+    </w:rPr>
+  </w:style>
+  <w:style w:type="character" w:styleId="ListLabel102">
+    <w:name w:val="ListLabel 102"/>
+    <w:qFormat/>
+    <w:rPr>
+      <w:rFonts w:cs="Courier New"/>
+      <w:sz w:val="20"/>
+    </w:rPr>
+  </w:style>
+  <w:style w:type="character" w:styleId="ListLabel103">
+    <w:name w:val="ListLabel 103"/>
+    <w:qFormat/>
+    <w:rPr>
+      <w:rFonts w:cs="Courier New"/>
+    </w:rPr>
+  </w:style>
+  <w:style w:type="character" w:styleId="ListLabel104">
+    <w:name w:val="ListLabel 104"/>
+    <w:qFormat/>
+    <w:rPr>
+      <w:rFonts w:cs="Wingdings"/>
+    </w:rPr>
+  </w:style>
+  <w:style w:type="character" w:styleId="ListLabel105">
+    <w:name w:val="ListLabel 105"/>
+    <w:qFormat/>
+    <w:rPr>
+      <w:rFonts w:cs="Symbol"/>
+    </w:rPr>
+  </w:style>
+  <w:style w:type="character" w:styleId="ListLabel106">
+    <w:name w:val="ListLabel 106"/>
+    <w:qFormat/>
+    <w:rPr>
+      <w:rFonts w:cs="Courier New"/>
+    </w:rPr>
+  </w:style>
+  <w:style w:type="character" w:styleId="ListLabel107">
+    <w:name w:val="ListLabel 107"/>
+    <w:qFormat/>
+    <w:rPr>
+      <w:rFonts w:cs="Wingdings"/>
+    </w:rPr>
+  </w:style>
+  <w:style w:type="character" w:styleId="ListLabel108">
+    <w:name w:val="ListLabel 108"/>
+    <w:qFormat/>
+    <w:rPr>
+      <w:rFonts w:cs="Symbol"/>
+    </w:rPr>
+  </w:style>
+  <w:style w:type="character" w:styleId="ListLabel109">
+    <w:name w:val="ListLabel 109"/>
+    <w:qFormat/>
+    <w:rPr>
+      <w:rFonts w:cs="Courier New"/>
+    </w:rPr>
+  </w:style>
+  <w:style w:type="character" w:styleId="ListLabel110">
+    <w:name w:val="ListLabel 110"/>
+    <w:qFormat/>
+    <w:rPr>
+      <w:rFonts w:cs="Wingdings"/>
+    </w:rPr>
+  </w:style>
   <w:style w:type="paragraph" w:styleId="Heading">
     <w:name w:val="Heading"/>
     <w:basedOn w:val="Normal"/>

--- a/Writeup/Project Task List - Design.docx
+++ b/Writeup/Project Task List - Design.docx
@@ -206,12 +206,16 @@
           <w:ilvl w:val="0"/>
           <w:numId w:val="3"/>
         </w:numPr>
-        <w:rPr/>
+        <w:rPr>
+          <w:rFonts w:asciiTheme="minorHAnsi" w:cstheme="minorBidi" w:eastAsiaTheme="minorHAnsi" w:hAnsiTheme="minorHAnsi"/>
+          <w:highlight w:val="green"/>
+        </w:rPr>
       </w:pPr>
       <w:r>
         <w:rPr>
-          <w:sz w:val="20"/>
-          <w:highlight w:val="red"/>
+          <w:rFonts w:asciiTheme="minorHAnsi" w:cstheme="minorBidi" w:eastAsiaTheme="minorHAnsi" w:hAnsiTheme="minorHAnsi"/>
+          <w:sz w:val="20"/>
+          <w:highlight w:val="green"/>
         </w:rPr>
         <w:t>You may wish also to incorporate pseudocode alongside your solution to present each method differently.</w:t>
       </w:r>
@@ -366,7 +370,7 @@
       </w:pPr>
       <w:r>
         <w:rPr>
-          <w:rFonts w:asciiTheme="minorHAnsi" w:cstheme="minorBidi" w:eastAsiaTheme="minorHAnsi" w:hAnsiTheme="minorHAnsi"/>
+          <w:rFonts w:eastAsia="Calibri" w:cs="" w:cstheme="minorBidi" w:eastAsiaTheme="minorHAnsi"/>
           <w:sz w:val="20"/>
           <w:highlight w:val="green"/>
         </w:rPr>
@@ -593,12 +597,12 @@
             <wp:anchor behindDoc="1" distT="0" distB="0" distL="114300" distR="112395" simplePos="0" locked="0" layoutInCell="1" allowOverlap="1" relativeHeight="2" wp14:anchorId="09963A2D">
               <wp:simplePos x="0" y="0"/>
               <wp:positionH relativeFrom="column">
-                <wp:posOffset>-140335</wp:posOffset>
+                <wp:posOffset>-139065</wp:posOffset>
               </wp:positionH>
               <wp:positionV relativeFrom="paragraph">
-                <wp:posOffset>381635</wp:posOffset>
+                <wp:posOffset>382905</wp:posOffset>
               </wp:positionV>
-              <wp:extent cx="5935980" cy="2540"/>
+              <wp:extent cx="5936615" cy="3175"/>
               <wp:effectExtent l="0" t="0" r="9525" b="19050"/>
               <wp:wrapNone/>
               <wp:docPr id="1" name="Straight Connector 1"/>
@@ -609,7 +613,7 @@
                     <wps:spPr>
                       <a:xfrm flipH="1">
                         <a:off x="0" y="0"/>
-                        <a:ext cx="5935320" cy="1800"/>
+                        <a:ext cx="5936040" cy="1440"/>
                       </a:xfrm>
                       <a:prstGeom prst="line">
                         <a:avLst/>
@@ -637,7 +641,7 @@
         </mc:Choice>
         <mc:Fallback>
           <w:pict>
-            <v:line id="shape_0" from="-11.05pt,30.05pt" to="456.25pt,30.15pt" ID="Straight Connector 1" stroked="t" style="position:absolute;flip:x" wp14:anchorId="09963A2D">
+            <v:line id="shape_0" from="-11pt,30.1pt" to="456.35pt,30.15pt" ID="Straight Connector 1" stroked="t" style="position:absolute;flip:x" wp14:anchorId="09963A2D">
               <v:stroke color="#ed7d31" weight="25560" joinstyle="miter" endcap="flat"/>
               <v:fill o:detectmouseclick="t" on="false"/>
             </v:line>
@@ -2686,6 +2690,326 @@
       <w:rFonts w:cs="Wingdings"/>
     </w:rPr>
   </w:style>
+  <w:style w:type="character" w:styleId="ListLabel111">
+    <w:name w:val="ListLabel 111"/>
+    <w:qFormat/>
+    <w:rPr>
+      <w:rFonts w:cs="Courier New"/>
+      <w:sz w:val="20"/>
+    </w:rPr>
+  </w:style>
+  <w:style w:type="character" w:styleId="ListLabel112">
+    <w:name w:val="ListLabel 112"/>
+    <w:qFormat/>
+    <w:rPr>
+      <w:rFonts w:cs="Courier New"/>
+    </w:rPr>
+  </w:style>
+  <w:style w:type="character" w:styleId="ListLabel113">
+    <w:name w:val="ListLabel 113"/>
+    <w:qFormat/>
+    <w:rPr>
+      <w:rFonts w:cs="Wingdings"/>
+    </w:rPr>
+  </w:style>
+  <w:style w:type="character" w:styleId="ListLabel114">
+    <w:name w:val="ListLabel 114"/>
+    <w:qFormat/>
+    <w:rPr>
+      <w:rFonts w:cs="Symbol"/>
+    </w:rPr>
+  </w:style>
+  <w:style w:type="character" w:styleId="ListLabel115">
+    <w:name w:val="ListLabel 115"/>
+    <w:qFormat/>
+    <w:rPr>
+      <w:rFonts w:cs="Courier New"/>
+    </w:rPr>
+  </w:style>
+  <w:style w:type="character" w:styleId="ListLabel116">
+    <w:name w:val="ListLabel 116"/>
+    <w:qFormat/>
+    <w:rPr>
+      <w:rFonts w:cs="Wingdings"/>
+    </w:rPr>
+  </w:style>
+  <w:style w:type="character" w:styleId="ListLabel117">
+    <w:name w:val="ListLabel 117"/>
+    <w:qFormat/>
+    <w:rPr>
+      <w:rFonts w:cs="Symbol"/>
+    </w:rPr>
+  </w:style>
+  <w:style w:type="character" w:styleId="ListLabel118">
+    <w:name w:val="ListLabel 118"/>
+    <w:qFormat/>
+    <w:rPr>
+      <w:rFonts w:cs="Courier New"/>
+    </w:rPr>
+  </w:style>
+  <w:style w:type="character" w:styleId="ListLabel119">
+    <w:name w:val="ListLabel 119"/>
+    <w:qFormat/>
+    <w:rPr>
+      <w:rFonts w:cs="Wingdings"/>
+    </w:rPr>
+  </w:style>
+  <w:style w:type="character" w:styleId="ListLabel120">
+    <w:name w:val="ListLabel 120"/>
+    <w:qFormat/>
+    <w:rPr>
+      <w:rFonts w:cs="Courier New"/>
+      <w:sz w:val="20"/>
+    </w:rPr>
+  </w:style>
+  <w:style w:type="character" w:styleId="ListLabel121">
+    <w:name w:val="ListLabel 121"/>
+    <w:qFormat/>
+    <w:rPr>
+      <w:rFonts w:cs="Courier New"/>
+    </w:rPr>
+  </w:style>
+  <w:style w:type="character" w:styleId="ListLabel122">
+    <w:name w:val="ListLabel 122"/>
+    <w:qFormat/>
+    <w:rPr>
+      <w:rFonts w:cs="Wingdings"/>
+    </w:rPr>
+  </w:style>
+  <w:style w:type="character" w:styleId="ListLabel123">
+    <w:name w:val="ListLabel 123"/>
+    <w:qFormat/>
+    <w:rPr>
+      <w:rFonts w:cs="Symbol"/>
+    </w:rPr>
+  </w:style>
+  <w:style w:type="character" w:styleId="ListLabel124">
+    <w:name w:val="ListLabel 124"/>
+    <w:qFormat/>
+    <w:rPr>
+      <w:rFonts w:cs="Courier New"/>
+    </w:rPr>
+  </w:style>
+  <w:style w:type="character" w:styleId="ListLabel125">
+    <w:name w:val="ListLabel 125"/>
+    <w:qFormat/>
+    <w:rPr>
+      <w:rFonts w:cs="Wingdings"/>
+    </w:rPr>
+  </w:style>
+  <w:style w:type="character" w:styleId="ListLabel126">
+    <w:name w:val="ListLabel 126"/>
+    <w:qFormat/>
+    <w:rPr>
+      <w:rFonts w:cs="Symbol"/>
+    </w:rPr>
+  </w:style>
+  <w:style w:type="character" w:styleId="ListLabel127">
+    <w:name w:val="ListLabel 127"/>
+    <w:qFormat/>
+    <w:rPr>
+      <w:rFonts w:cs="Courier New"/>
+    </w:rPr>
+  </w:style>
+  <w:style w:type="character" w:styleId="ListLabel128">
+    <w:name w:val="ListLabel 128"/>
+    <w:qFormat/>
+    <w:rPr>
+      <w:rFonts w:cs="Wingdings"/>
+    </w:rPr>
+  </w:style>
+  <w:style w:type="character" w:styleId="ListLabel129">
+    <w:name w:val="ListLabel 129"/>
+    <w:qFormat/>
+    <w:rPr>
+      <w:rFonts w:cs="Courier New"/>
+      <w:sz w:val="20"/>
+    </w:rPr>
+  </w:style>
+  <w:style w:type="character" w:styleId="ListLabel130">
+    <w:name w:val="ListLabel 130"/>
+    <w:qFormat/>
+    <w:rPr>
+      <w:rFonts w:cs="Courier New"/>
+    </w:rPr>
+  </w:style>
+  <w:style w:type="character" w:styleId="ListLabel131">
+    <w:name w:val="ListLabel 131"/>
+    <w:qFormat/>
+    <w:rPr>
+      <w:rFonts w:cs="Wingdings"/>
+    </w:rPr>
+  </w:style>
+  <w:style w:type="character" w:styleId="ListLabel132">
+    <w:name w:val="ListLabel 132"/>
+    <w:qFormat/>
+    <w:rPr>
+      <w:rFonts w:cs="Symbol"/>
+    </w:rPr>
+  </w:style>
+  <w:style w:type="character" w:styleId="ListLabel133">
+    <w:name w:val="ListLabel 133"/>
+    <w:qFormat/>
+    <w:rPr>
+      <w:rFonts w:cs="Courier New"/>
+    </w:rPr>
+  </w:style>
+  <w:style w:type="character" w:styleId="ListLabel134">
+    <w:name w:val="ListLabel 134"/>
+    <w:qFormat/>
+    <w:rPr>
+      <w:rFonts w:cs="Wingdings"/>
+    </w:rPr>
+  </w:style>
+  <w:style w:type="character" w:styleId="ListLabel135">
+    <w:name w:val="ListLabel 135"/>
+    <w:qFormat/>
+    <w:rPr>
+      <w:rFonts w:cs="Symbol"/>
+    </w:rPr>
+  </w:style>
+  <w:style w:type="character" w:styleId="ListLabel136">
+    <w:name w:val="ListLabel 136"/>
+    <w:qFormat/>
+    <w:rPr>
+      <w:rFonts w:cs="Courier New"/>
+    </w:rPr>
+  </w:style>
+  <w:style w:type="character" w:styleId="ListLabel137">
+    <w:name w:val="ListLabel 137"/>
+    <w:qFormat/>
+    <w:rPr>
+      <w:rFonts w:cs="Wingdings"/>
+    </w:rPr>
+  </w:style>
+  <w:style w:type="character" w:styleId="ListLabel138">
+    <w:name w:val="ListLabel 138"/>
+    <w:qFormat/>
+    <w:rPr>
+      <w:rFonts w:cs="Courier New"/>
+      <w:sz w:val="20"/>
+    </w:rPr>
+  </w:style>
+  <w:style w:type="character" w:styleId="ListLabel139">
+    <w:name w:val="ListLabel 139"/>
+    <w:qFormat/>
+    <w:rPr>
+      <w:rFonts w:cs="Courier New"/>
+    </w:rPr>
+  </w:style>
+  <w:style w:type="character" w:styleId="ListLabel140">
+    <w:name w:val="ListLabel 140"/>
+    <w:qFormat/>
+    <w:rPr>
+      <w:rFonts w:cs="Wingdings"/>
+    </w:rPr>
+  </w:style>
+  <w:style w:type="character" w:styleId="ListLabel141">
+    <w:name w:val="ListLabel 141"/>
+    <w:qFormat/>
+    <w:rPr>
+      <w:rFonts w:cs="Symbol"/>
+    </w:rPr>
+  </w:style>
+  <w:style w:type="character" w:styleId="ListLabel142">
+    <w:name w:val="ListLabel 142"/>
+    <w:qFormat/>
+    <w:rPr>
+      <w:rFonts w:cs="Courier New"/>
+    </w:rPr>
+  </w:style>
+  <w:style w:type="character" w:styleId="ListLabel143">
+    <w:name w:val="ListLabel 143"/>
+    <w:qFormat/>
+    <w:rPr>
+      <w:rFonts w:cs="Wingdings"/>
+    </w:rPr>
+  </w:style>
+  <w:style w:type="character" w:styleId="ListLabel144">
+    <w:name w:val="ListLabel 144"/>
+    <w:qFormat/>
+    <w:rPr>
+      <w:rFonts w:cs="Symbol"/>
+    </w:rPr>
+  </w:style>
+  <w:style w:type="character" w:styleId="ListLabel145">
+    <w:name w:val="ListLabel 145"/>
+    <w:qFormat/>
+    <w:rPr>
+      <w:rFonts w:cs="Courier New"/>
+    </w:rPr>
+  </w:style>
+  <w:style w:type="character" w:styleId="ListLabel146">
+    <w:name w:val="ListLabel 146"/>
+    <w:qFormat/>
+    <w:rPr>
+      <w:rFonts w:cs="Wingdings"/>
+    </w:rPr>
+  </w:style>
+  <w:style w:type="character" w:styleId="ListLabel147">
+    <w:name w:val="ListLabel 147"/>
+    <w:qFormat/>
+    <w:rPr>
+      <w:rFonts w:cs="Courier New"/>
+      <w:sz w:val="20"/>
+    </w:rPr>
+  </w:style>
+  <w:style w:type="character" w:styleId="ListLabel148">
+    <w:name w:val="ListLabel 148"/>
+    <w:qFormat/>
+    <w:rPr>
+      <w:rFonts w:cs="Courier New"/>
+    </w:rPr>
+  </w:style>
+  <w:style w:type="character" w:styleId="ListLabel149">
+    <w:name w:val="ListLabel 149"/>
+    <w:qFormat/>
+    <w:rPr>
+      <w:rFonts w:cs="Wingdings"/>
+    </w:rPr>
+  </w:style>
+  <w:style w:type="character" w:styleId="ListLabel150">
+    <w:name w:val="ListLabel 150"/>
+    <w:qFormat/>
+    <w:rPr>
+      <w:rFonts w:cs="Symbol"/>
+    </w:rPr>
+  </w:style>
+  <w:style w:type="character" w:styleId="ListLabel151">
+    <w:name w:val="ListLabel 151"/>
+    <w:qFormat/>
+    <w:rPr>
+      <w:rFonts w:cs="Courier New"/>
+    </w:rPr>
+  </w:style>
+  <w:style w:type="character" w:styleId="ListLabel152">
+    <w:name w:val="ListLabel 152"/>
+    <w:qFormat/>
+    <w:rPr>
+      <w:rFonts w:cs="Wingdings"/>
+    </w:rPr>
+  </w:style>
+  <w:style w:type="character" w:styleId="ListLabel153">
+    <w:name w:val="ListLabel 153"/>
+    <w:qFormat/>
+    <w:rPr>
+      <w:rFonts w:cs="Symbol"/>
+    </w:rPr>
+  </w:style>
+  <w:style w:type="character" w:styleId="ListLabel154">
+    <w:name w:val="ListLabel 154"/>
+    <w:qFormat/>
+    <w:rPr>
+      <w:rFonts w:cs="Courier New"/>
+    </w:rPr>
+  </w:style>
+  <w:style w:type="character" w:styleId="ListLabel155">
+    <w:name w:val="ListLabel 155"/>
+    <w:qFormat/>
+    <w:rPr>
+      <w:rFonts w:cs="Wingdings"/>
+    </w:rPr>
+  </w:style>
   <w:style w:type="paragraph" w:styleId="Heading">
     <w:name w:val="Heading"/>
     <w:basedOn w:val="Normal"/>
